--- a/For Report/Methodology_Draft v3.docx
+++ b/For Report/Methodology_Draft v3.docx
@@ -23,7 +23,7 @@
         <w:rPr>
           <w:lang w:val="en-US"/>
         </w:rPr>
-        <w:t xml:space="preserve">The aim of our study was to understand the different transport profiles that are seen across England </w:t>
+        <w:t xml:space="preserve">The aim of our study was to understand the different transport profiles across England </w:t>
       </w:r>
       <w:r>
         <w:rPr>
@@ -35,7 +35,31 @@
         <w:rPr>
           <w:lang w:val="en-US"/>
         </w:rPr>
-        <w:t xml:space="preserve"> Wales. Therefore, in terms of data for the initial clustering algorithms our aim was to find as much transport information we could. This was primarily undertaken at the MSOA level given that this is the lowest UK geographic level for which relevant transport data could be found. Therefore, the datasets collected were such that these would provide us with an idea of how different groups of people commute in England and Wales commute. This includes those shown in table X below, which provides a brief description of each dataset along with the source from which it was obtained.</w:t>
+        <w:t xml:space="preserve"> Wales. Therefore, in terms of data for the clustering a</w:t>
+      </w:r>
+      <w:r>
+        <w:rPr>
+          <w:lang w:val="en-US"/>
+        </w:rPr>
+        <w:t>nalysis</w:t>
+      </w:r>
+      <w:r>
+        <w:rPr>
+          <w:lang w:val="en-US"/>
+        </w:rPr>
+        <w:t xml:space="preserve"> our aim was to find as much transport information we could. This was primarily undertaken at the MSOA level given that this is the lowest UK geographic level for which relevant transport data could be found. </w:t>
+      </w:r>
+      <w:r>
+        <w:rPr>
+          <w:lang w:val="en-US"/>
+        </w:rPr>
+        <w:t>The data collected</w:t>
+      </w:r>
+      <w:r>
+        <w:rPr>
+          <w:lang w:val="en-US"/>
+        </w:rPr>
+        <w:t xml:space="preserve"> includes those shown in table X below, which provides a brief description of each dataset along with the source from which it was obtained.</w:t>
       </w:r>
     </w:p>
     <w:tbl>
@@ -707,19 +731,13 @@
         <w:rPr>
           <w:lang w:val="en-US"/>
         </w:rPr>
-        <w:t>is</w:t>
-      </w:r>
-      <w:r>
-        <w:rPr>
-          <w:lang w:val="en-US"/>
-        </w:rPr>
-        <w:t xml:space="preserve"> a </w:t>
-      </w:r>
-      <w:r>
-        <w:rPr>
-          <w:lang w:val="en-US"/>
-        </w:rPr>
-        <w:t>csv</w:t>
+        <w:t>contain</w:t>
+      </w:r>
+      <w:r>
+        <w:rPr>
+          <w:lang w:val="en-US"/>
+        </w:rPr>
+        <w:t>s</w:t>
       </w:r>
       <w:r>
         <w:rPr>
@@ -731,18 +749,6 @@
         <w:rPr>
           <w:lang w:val="en-US"/>
         </w:rPr>
-        <w:t>containing</w:t>
-      </w:r>
-      <w:r>
-        <w:rPr>
-          <w:lang w:val="en-US"/>
-        </w:rPr>
-        <w:t xml:space="preserve"> </w:t>
-      </w:r>
-      <w:r>
-        <w:rPr>
-          <w:lang w:val="en-US"/>
-        </w:rPr>
         <w:t>latitude</w:t>
       </w:r>
       <w:r>
@@ -755,13 +761,13 @@
         <w:rPr>
           <w:lang w:val="en-US"/>
         </w:rPr>
-        <w:t>.</w:t>
-      </w:r>
-      <w:r>
-        <w:rPr>
-          <w:lang w:val="en-US"/>
-        </w:rPr>
-        <w:t xml:space="preserve"> From this our primary concern was for bus stops, train stations and tube/tram/metro stations in England and Wales. To obtain the information in terms of the number of different stops within each MSOA, this was merged with a shapefile of the UK MSOAs and a </w:t>
+        <w:t>, including</w:t>
+      </w:r>
+      <w:r>
+        <w:rPr>
+          <w:lang w:val="en-US"/>
+        </w:rPr>
+        <w:t xml:space="preserve"> bus stops, train stations and tube/tram/metro stations. To obtain the information in terms of the number of different stops within each MSOA this was merged with a shapefile of the UK MSOAs and a </w:t>
       </w:r>
       <w:r>
         <w:rPr>
@@ -797,7 +803,19 @@
         <w:rPr>
           <w:lang w:val="en-US"/>
         </w:rPr>
-        <w:t xml:space="preserve">was performed in R, as can be seen in figure X. The results from this were then </w:t>
+        <w:t>was performe</w:t>
+      </w:r>
+      <w:r>
+        <w:rPr>
+          <w:lang w:val="en-US"/>
+        </w:rPr>
+        <w:t>d</w:t>
+      </w:r>
+      <w:r>
+        <w:rPr>
+          <w:lang w:val="en-US"/>
+        </w:rPr>
+        <w:t xml:space="preserve">, as can be seen in figure X. The results from this were then </w:t>
       </w:r>
       <w:r>
         <w:rPr>
@@ -998,31 +1016,37 @@
       <w:r>
         <w:t xml:space="preserve">Figure </w:t>
       </w:r>
-      <w:fldSimple w:instr=" SEQ Figure \* ARABIC ">
-        <w:r>
-          <w:rPr>
-            <w:noProof/>
-          </w:rPr>
-          <w:t>1</w:t>
-        </w:r>
-      </w:fldSimple>
-      <w:r>
-        <w:rPr>
-          <w:lang w:val="en-GB"/>
-        </w:rPr>
+      <w:r>
+        <w:fldChar w:fldCharType="begin"/>
+      </w:r>
+      <w:r>
+        <w:instrText xml:space="preserve"> SEQ Figure \* ARABIC </w:instrText>
+      </w:r>
+      <w:r>
+        <w:fldChar w:fldCharType="separate"/>
+      </w:r>
+      <w:r>
+        <w:rPr>
+          <w:noProof/>
+        </w:rPr>
+        <w:t>1</w:t>
+      </w:r>
+      <w:r>
+        <w:rPr>
+          <w:noProof/>
+        </w:rPr>
+        <w:fldChar w:fldCharType="end"/>
+      </w:r>
+      <w:r>
         <w:t xml:space="preserve"> </w:t>
       </w:r>
       <w:r>
-        <w:rPr>
-          <w:lang w:val="en-GB"/>
-        </w:rPr>
         <w:softHyphen/>
       </w:r>
       <w:r>
         <w:rPr>
           <w:i w:val="0"/>
           <w:iCs w:val="0"/>
-          <w:lang w:val="en-GB"/>
         </w:rPr>
         <w:t>- Showing the points of all a) bus stops, b) tram/metro and underground stations and c) all train stations across England and Wales</w:t>
       </w:r>
@@ -1048,61 +1072,61 @@
         <w:rPr>
           <w:lang w:val="en-US"/>
         </w:rPr>
+        <w:t>The 3</w:t>
+      </w:r>
+      <w:r>
+        <w:rPr>
+          <w:vertAlign w:val="superscript"/>
+          <w:lang w:val="en-US"/>
+        </w:rPr>
+        <w:t>rd</w:t>
+      </w:r>
+      <w:r>
+        <w:rPr>
+          <w:lang w:val="en-US"/>
+        </w:rPr>
+        <w:t xml:space="preserve"> dataset contains travel to work data from one MSOA to another in the form </w:t>
+      </w:r>
+      <w:r>
+        <w:rPr>
+          <w:lang w:val="en-US"/>
+        </w:rPr>
+        <w:t>of Origin</w:t>
+      </w:r>
+      <w:r>
+        <w:rPr>
+          <w:lang w:val="en-US"/>
+        </w:rPr>
+        <w:t xml:space="preserve"> – Destination pairs for each travel mode, as shown in </w:t>
+      </w:r>
+      <w:r>
+        <w:rPr>
+          <w:highlight w:val="yellow"/>
+          <w:lang w:val="en-US"/>
+        </w:rPr>
+        <w:t>Fig X</w:t>
+      </w:r>
+      <w:r>
+        <w:rPr>
+          <w:lang w:val="en-US"/>
+        </w:rPr>
+        <w:t>.</w:t>
+      </w:r>
+    </w:p>
+    <w:p>
+      <w:pPr>
+        <w:pStyle w:val="NormalWeb"/>
+        <w:jc w:val="both"/>
+        <w:rPr>
+          <w:lang w:val="en-US"/>
+        </w:rPr>
+      </w:pPr>
+      <w:r>
+        <w:rPr>
+          <w:noProof/>
+          <w:lang w:val="en-US"/>
+        </w:rPr>
         <w:lastRenderedPageBreak/>
-        <w:t>The 3</w:t>
-      </w:r>
-      <w:r>
-        <w:rPr>
-          <w:vertAlign w:val="superscript"/>
-          <w:lang w:val="en-US"/>
-        </w:rPr>
-        <w:t>rd</w:t>
-      </w:r>
-      <w:r>
-        <w:rPr>
-          <w:lang w:val="en-US"/>
-        </w:rPr>
-        <w:t xml:space="preserve"> dataset contains travel to work data from one MSOA to another in the form </w:t>
-      </w:r>
-      <w:r>
-        <w:rPr>
-          <w:lang w:val="en-US"/>
-        </w:rPr>
-        <w:t>of Origin</w:t>
-      </w:r>
-      <w:r>
-        <w:rPr>
-          <w:lang w:val="en-US"/>
-        </w:rPr>
-        <w:t xml:space="preserve"> – Destination pairs for each travel mode, as shown in </w:t>
-      </w:r>
-      <w:r>
-        <w:rPr>
-          <w:highlight w:val="yellow"/>
-          <w:lang w:val="en-US"/>
-        </w:rPr>
-        <w:t>Fig X</w:t>
-      </w:r>
-      <w:r>
-        <w:rPr>
-          <w:lang w:val="en-US"/>
-        </w:rPr>
-        <w:t>.</w:t>
-      </w:r>
-    </w:p>
-    <w:p>
-      <w:pPr>
-        <w:pStyle w:val="NormalWeb"/>
-        <w:jc w:val="both"/>
-        <w:rPr>
-          <w:lang w:val="en-US"/>
-        </w:rPr>
-      </w:pPr>
-      <w:r>
-        <w:rPr>
-          <w:noProof/>
-          <w:lang w:val="en-US"/>
-        </w:rPr>
         <mc:AlternateContent>
           <mc:Choice Requires="wpg">
             <w:drawing>
@@ -1198,14 +1222,27 @@
                               <w:r>
                                 <w:t xml:space="preserve">Figure </w:t>
                               </w:r>
-                              <w:fldSimple w:instr=" SEQ Figure \* ARABIC ">
-                                <w:r>
-                                  <w:rPr>
-                                    <w:noProof/>
-                                  </w:rPr>
-                                  <w:t>2</w:t>
-                                </w:r>
-                              </w:fldSimple>
+                              <w:r>
+                                <w:fldChar w:fldCharType="begin"/>
+                              </w:r>
+                              <w:r>
+                                <w:instrText xml:space="preserve"> SEQ Figure \* ARABIC </w:instrText>
+                              </w:r>
+                              <w:r>
+                                <w:fldChar w:fldCharType="separate"/>
+                              </w:r>
+                              <w:r>
+                                <w:rPr>
+                                  <w:noProof/>
+                                </w:rPr>
+                                <w:t>2</w:t>
+                              </w:r>
+                              <w:r>
+                                <w:rPr>
+                                  <w:noProof/>
+                                </w:rPr>
+                                <w:fldChar w:fldCharType="end"/>
+                              </w:r>
                               <w:r>
                                 <w:rPr>
                                   <w:lang w:val="en-US"/>
@@ -1277,14 +1314,27 @@
                         <w:r>
                           <w:t xml:space="preserve">Figure </w:t>
                         </w:r>
-                        <w:fldSimple w:instr=" SEQ Figure \* ARABIC ">
-                          <w:r>
-                            <w:rPr>
-                              <w:noProof/>
-                            </w:rPr>
-                            <w:t>2</w:t>
-                          </w:r>
-                        </w:fldSimple>
+                        <w:r>
+                          <w:fldChar w:fldCharType="begin"/>
+                        </w:r>
+                        <w:r>
+                          <w:instrText xml:space="preserve"> SEQ Figure \* ARABIC </w:instrText>
+                        </w:r>
+                        <w:r>
+                          <w:fldChar w:fldCharType="separate"/>
+                        </w:r>
+                        <w:r>
+                          <w:rPr>
+                            <w:noProof/>
+                          </w:rPr>
+                          <w:t>2</w:t>
+                        </w:r>
+                        <w:r>
+                          <w:rPr>
+                            <w:noProof/>
+                          </w:rPr>
+                          <w:fldChar w:fldCharType="end"/>
+                        </w:r>
                         <w:r>
                           <w:rPr>
                             <w:lang w:val="en-US"/>
@@ -1348,7 +1398,85 @@
         <w:rPr>
           <w:lang w:val="en-US"/>
         </w:rPr>
-        <w:t xml:space="preserve"> This allows us to get the variation in mode share per MSOA. These sums were then turned into % to allow for comparison between MSOAs. </w:t>
+        <w:t xml:space="preserve"> These sums were then turned into </w:t>
+      </w:r>
+      <w:r>
+        <w:rPr>
+          <w:lang w:val="en-US"/>
+        </w:rPr>
+        <w:t>percentages</w:t>
+      </w:r>
+      <w:r>
+        <w:rPr>
+          <w:lang w:val="en-US"/>
+        </w:rPr>
+        <w:t xml:space="preserve"> </w:t>
+      </w:r>
+      <w:r>
+        <w:rPr>
+          <w:lang w:val="en-US"/>
+        </w:rPr>
+        <w:t xml:space="preserve">of overall travel from MSOA </w:t>
+      </w:r>
+      <w:r>
+        <w:rPr>
+          <w:lang w:val="en-US"/>
+        </w:rPr>
+        <w:t>to allow for comparison</w:t>
+      </w:r>
+      <w:r>
+        <w:rPr>
+          <w:lang w:val="en-US"/>
+        </w:rPr>
+        <w:t>s</w:t>
+      </w:r>
+      <w:r>
+        <w:rPr>
+          <w:lang w:val="en-US"/>
+        </w:rPr>
+        <w:t xml:space="preserve">. </w:t>
+      </w:r>
+      <w:r>
+        <w:rPr>
+          <w:lang w:val="en-US"/>
+        </w:rPr>
+        <w:t xml:space="preserve">This data was also uploaded to Mysql </w:t>
+      </w:r>
+      <w:r>
+        <w:rPr>
+          <w:lang w:val="en-US"/>
+        </w:rPr>
+        <w:t>for the API to</w:t>
+      </w:r>
+      <w:r>
+        <w:rPr>
+          <w:lang w:val="en-US"/>
+        </w:rPr>
+        <w:t xml:space="preserve"> map </w:t>
+      </w:r>
+      <w:r>
+        <w:rPr>
+          <w:lang w:val="en-US"/>
+        </w:rPr>
+        <w:t xml:space="preserve">the </w:t>
+      </w:r>
+      <w:r>
+        <w:rPr>
+          <w:lang w:val="en-US"/>
+        </w:rPr>
+        <w:t>flows between MSOAs</w:t>
+      </w:r>
+      <w:r>
+        <w:rPr>
+          <w:lang w:val="en-US"/>
+        </w:rPr>
+        <w:t xml:space="preserve"> on the website</w:t>
+      </w:r>
+      <w:r>
+        <w:rPr>
+          <w:lang w:val="en-US"/>
+        </w:rPr>
+        <w:t xml:space="preserve">. </w:t>
       </w:r>
     </w:p>
     <w:p>
@@ -3329,7 +3457,19 @@
         <w:rPr>
           <w:lang w:val="en-US"/>
         </w:rPr>
-        <w:t xml:space="preserve"> are sensitive to the initial inputs to the extent that different units, scales and variations are likely to influence to the outcomes. Therefore, the data must be cleaned, transformed and standardized prior to performing these algorithms. </w:t>
+        <w:t xml:space="preserve"> are sensitive to the inputs </w:t>
+      </w:r>
+      <w:r>
+        <w:rPr>
+          <w:lang w:val="en-US"/>
+        </w:rPr>
+        <w:t>as</w:t>
+      </w:r>
+      <w:r>
+        <w:rPr>
+          <w:lang w:val="en-US"/>
+        </w:rPr>
+        <w:t xml:space="preserve"> different units, scales and variations are likely to influence to the outcomes. Therefore, the data must be cleaned, transformed and standardized prior to performing these algorithms. </w:t>
       </w:r>
       <w:r>
         <w:rPr>
@@ -3350,43 +3490,25 @@
         <w:rPr>
           <w:lang w:val="en-US"/>
         </w:rPr>
-        <w:t>. This included [1] transforming the variables and [2] standardizing them. The</w:t>
-      </w:r>
-      <w:r>
-        <w:rPr>
-          <w:lang w:val="en-US"/>
-        </w:rPr>
-        <w:t>y</w:t>
-      </w:r>
-      <w:r>
-        <w:rPr>
-          <w:lang w:val="en-US"/>
-        </w:rPr>
-        <w:t xml:space="preserve"> start off with 167 variable which they reduce to 60 by trying different variable transformation and standardization combinations and eliminating correlated variables. Our analysis was similar, </w:t>
-      </w:r>
-      <w:r>
-        <w:rPr>
-          <w:lang w:val="en-US"/>
-        </w:rPr>
-        <w:t>starting with</w:t>
-      </w:r>
-      <w:r>
-        <w:rPr>
-          <w:lang w:val="en-US"/>
-        </w:rPr>
-        <w:t xml:space="preserve"> 20 variables, </w:t>
-      </w:r>
-      <w:r>
-        <w:rPr>
-          <w:lang w:val="en-US"/>
-        </w:rPr>
-        <w:t>narrowing this down to</w:t>
-      </w:r>
-      <w:r>
-        <w:rPr>
-          <w:lang w:val="en-US"/>
-        </w:rPr>
-        <w:t xml:space="preserve"> 14. </w:t>
+        <w:t>, which</w:t>
+      </w:r>
+      <w:r>
+        <w:rPr>
+          <w:lang w:val="en-US"/>
+        </w:rPr>
+        <w:t xml:space="preserve"> included transforming and standardizing the</w:t>
+      </w:r>
+      <w:r>
+        <w:rPr>
+          <w:lang w:val="en-US"/>
+        </w:rPr>
+        <w:t xml:space="preserve"> variables prior to clustering</w:t>
+      </w:r>
+      <w:r>
+        <w:rPr>
+          <w:lang w:val="en-US"/>
+        </w:rPr>
+        <w:t xml:space="preserve">. </w:t>
       </w:r>
       <w:r>
         <w:rPr>
@@ -3398,7 +3520,37 @@
         <w:rPr>
           <w:lang w:val="en-US"/>
         </w:rPr>
-        <w:t xml:space="preserve"> variation of our work is we apply 3 different clustering algorithms, whereas the ONS only apply 1</w:t>
+        <w:t xml:space="preserve"> variation of our work is</w:t>
+      </w:r>
+      <w:r>
+        <w:rPr>
+          <w:lang w:val="en-US"/>
+        </w:rPr>
+        <w:t xml:space="preserve"> that</w:t>
+      </w:r>
+      <w:r>
+        <w:rPr>
+          <w:lang w:val="en-US"/>
+        </w:rPr>
+        <w:t xml:space="preserve"> we apply </w:t>
+      </w:r>
+      <w:r>
+        <w:rPr>
+          <w:lang w:val="en-US"/>
+        </w:rPr>
+        <w:t>three</w:t>
+      </w:r>
+      <w:r>
+        <w:rPr>
+          <w:lang w:val="en-US"/>
+        </w:rPr>
+        <w:t xml:space="preserve"> different clustering algorithms, whereas the ONS only apply </w:t>
+      </w:r>
+      <w:r>
+        <w:rPr>
+          <w:lang w:val="en-US"/>
+        </w:rPr>
+        <w:t>one,</w:t>
       </w:r>
       <w:r>
         <w:rPr>
@@ -3446,19 +3598,7 @@
         <w:rPr>
           <w:lang w:val="en-US"/>
         </w:rPr>
-        <w:t xml:space="preserve"> to best represent reality. The steps of our </w:t>
-      </w:r>
-      <w:r>
-        <w:rPr>
-          <w:lang w:val="en-US"/>
-        </w:rPr>
-        <w:t>methodology</w:t>
-      </w:r>
-      <w:r>
-        <w:rPr>
-          <w:lang w:val="en-US"/>
-        </w:rPr>
-        <w:t xml:space="preserve"> are outlined below.</w:t>
+        <w:t xml:space="preserve"> to best represent reality. </w:t>
       </w:r>
     </w:p>
     <w:p>
@@ -3481,30 +3621,60 @@
         <w:rPr>
           <w:lang w:val="en-US"/>
         </w:rPr>
+        <w:t>Transformation</w:t>
+      </w:r>
+    </w:p>
+    <w:p>
+      <w:pPr>
+        <w:jc w:val="both"/>
+        <w:rPr>
+          <w:lang w:val="en-US"/>
+        </w:rPr>
+      </w:pPr>
+    </w:p>
+    <w:p>
+      <w:pPr>
+        <w:jc w:val="both"/>
+        <w:rPr>
+          <w:lang w:val="en-US"/>
+        </w:rPr>
+      </w:pPr>
+      <w:r>
+        <w:rPr>
+          <w:lang w:val="en-US"/>
+        </w:rPr>
+        <w:t xml:space="preserve">Initial exploration of the variable distribution showed that many of the variables were skewed to some degree (Figure X). Using skewed data in clustering analysis is likely to results in clusters that are not reflective of the underlying groups of data because extremes and outliers will likely influence the way in which groups are formed, especially for those using distance </w:t>
+      </w:r>
+      <w:r>
+        <w:rPr>
+          <w:lang w:val="en-US"/>
+        </w:rPr>
         <w:lastRenderedPageBreak/>
-        <w:t>Transformation</w:t>
-      </w:r>
-    </w:p>
-    <w:p>
-      <w:pPr>
-        <w:jc w:val="both"/>
-        <w:rPr>
-          <w:lang w:val="en-US"/>
-        </w:rPr>
-      </w:pPr>
-    </w:p>
-    <w:p>
-      <w:pPr>
-        <w:jc w:val="both"/>
-        <w:rPr>
-          <w:lang w:val="en-US"/>
-        </w:rPr>
-      </w:pPr>
-      <w:r>
-        <w:rPr>
-          <w:lang w:val="en-US"/>
-        </w:rPr>
-        <w:t xml:space="preserve">Initial exploration of the variable distribution showed that many of the variables were skewed to some degree (Figure X). Using skewed data in clustering analysis is likely to results in clusters that are not reflective of the true underlying groups of data because extremes and outliers will likely influence the way in which groups are formed, especially for those using distance based metrics such K-Means (Kumar, et al., 2015). To control for this the data is transformed prior to standardization. However, since each variable is not skewed to the same degree, or necessarily in the same direction, then three different transformations were applied to the data for which the outcomes and results could be compared. This includes </w:t>
+        <w:t xml:space="preserve">based metrics such K-Means (Kumar, et al., 2015). To control for this the data is transformed prior to standardization. </w:t>
+      </w:r>
+      <w:r>
+        <w:rPr>
+          <w:lang w:val="en-US"/>
+        </w:rPr>
+        <w:t>S</w:t>
+      </w:r>
+      <w:r>
+        <w:rPr>
+          <w:lang w:val="en-US"/>
+        </w:rPr>
+        <w:t>ince each variable is not skewed to the same degree, or necessarily in the same direction, then t</w:t>
+      </w:r>
+      <w:r>
+        <w:rPr>
+          <w:lang w:val="en-US"/>
+        </w:rPr>
+        <w:t>wo</w:t>
+      </w:r>
+      <w:r>
+        <w:rPr>
+          <w:lang w:val="en-US"/>
+        </w:rPr>
+        <w:t xml:space="preserve"> different transformations were applied to the data for which the outcomes and results could be compared. This includes </w:t>
       </w:r>
       <w:r>
         <w:rPr>
@@ -3528,31 +3698,31 @@
         <w:rPr>
           <w:lang w:val="en-US"/>
         </w:rPr>
-        <w:t xml:space="preserve"> to obtain more normally distributed variables. </w:t>
-      </w:r>
-      <w:r>
-        <w:rPr>
-          <w:lang w:val="en-US"/>
-        </w:rPr>
-        <w:t>While</w:t>
-      </w:r>
-      <w:r>
-        <w:rPr>
-          <w:lang w:val="en-US"/>
-        </w:rPr>
-        <w:t xml:space="preserve"> the ONS used a box-cox transformation, this does not work when there are zeros in the data, and so we used the Yeo Johnson transformation </w:t>
-      </w:r>
-      <w:r>
-        <w:rPr>
-          <w:lang w:val="en-US"/>
-        </w:rPr>
-        <w:t xml:space="preserve">as it can handle zeros </w:t>
+        <w:t xml:space="preserve"> to obtain more normally distributed variables</w:t>
+      </w:r>
+      <w:r>
+        <w:rPr>
+          <w:lang w:val="en-US"/>
+        </w:rPr>
+        <w:t>, with Yeo Johnson replacing the Box-Cox transformation as the latter cannot handle zeros</w:t>
+      </w:r>
+      <w:r>
+        <w:rPr>
+          <w:lang w:val="en-US"/>
+        </w:rPr>
+        <w:t xml:space="preserve"> </w:t>
       </w:r>
       <w:r>
         <w:rPr>
           <w:lang w:val="en-US"/>
         </w:rPr>
         <w:t>(Yeo and Johnson 2000).</w:t>
+      </w:r>
+      <w:r>
+        <w:rPr>
+          <w:lang w:val="en-US"/>
+        </w:rPr>
+        <w:t xml:space="preserve"> The results of these can be seen in figures X and X below.</w:t>
       </w:r>
     </w:p>
     <w:p>
@@ -3669,14 +3839,30 @@
                               <w:r>
                                 <w:t xml:space="preserve">Figure </w:t>
                               </w:r>
-                              <w:fldSimple w:instr=" SEQ Figure \* ARABIC ">
-                                <w:r>
-                                  <w:rPr>
-                                    <w:noProof/>
-                                  </w:rPr>
-                                  <w:t>3</w:t>
-                                </w:r>
-                              </w:fldSimple>
+                              <w:r>
+                                <w:fldChar w:fldCharType="begin"/>
+                              </w:r>
+                              <w:r>
+                                <w:instrText xml:space="preserve"> SEQ</w:instrText>
+                              </w:r>
+                              <w:r>
+                                <w:instrText xml:space="preserve"> Figure \* ARABIC </w:instrText>
+                              </w:r>
+                              <w:r>
+                                <w:fldChar w:fldCharType="separate"/>
+                              </w:r>
+                              <w:r>
+                                <w:rPr>
+                                  <w:noProof/>
+                                </w:rPr>
+                                <w:t>3</w:t>
+                              </w:r>
+                              <w:r>
+                                <w:rPr>
+                                  <w:noProof/>
+                                </w:rPr>
+                                <w:fldChar w:fldCharType="end"/>
+                              </w:r>
                               <w:r>
                                 <w:rPr>
                                   <w:lang w:val="en-US"/>
@@ -3719,14 +3905,30 @@
                         <w:r>
                           <w:t xml:space="preserve">Figure </w:t>
                         </w:r>
-                        <w:fldSimple w:instr=" SEQ Figure \* ARABIC ">
-                          <w:r>
-                            <w:rPr>
-                              <w:noProof/>
-                            </w:rPr>
-                            <w:t>3</w:t>
-                          </w:r>
-                        </w:fldSimple>
+                        <w:r>
+                          <w:fldChar w:fldCharType="begin"/>
+                        </w:r>
+                        <w:r>
+                          <w:instrText xml:space="preserve"> SEQ</w:instrText>
+                        </w:r>
+                        <w:r>
+                          <w:instrText xml:space="preserve"> Figure \* ARABIC </w:instrText>
+                        </w:r>
+                        <w:r>
+                          <w:fldChar w:fldCharType="separate"/>
+                        </w:r>
+                        <w:r>
+                          <w:rPr>
+                            <w:noProof/>
+                          </w:rPr>
+                          <w:t>3</w:t>
+                        </w:r>
+                        <w:r>
+                          <w:rPr>
+                            <w:noProof/>
+                          </w:rPr>
+                          <w:fldChar w:fldCharType="end"/>
+                        </w:r>
                         <w:r>
                           <w:rPr>
                             <w:lang w:val="en-US"/>
@@ -3777,84 +3979,6 @@
     <w:p>
       <w:pPr>
         <w:jc w:val="both"/>
-        <w:rPr>
-          <w:lang w:val="en-US"/>
-        </w:rPr>
-      </w:pPr>
-    </w:p>
-    <w:p>
-      <w:pPr>
-        <w:jc w:val="both"/>
-        <w:rPr>
-          <w:lang w:val="en-US"/>
-        </w:rPr>
-      </w:pPr>
-      <w:commentRangeStart w:id="4"/>
-      <w:commentRangeStart w:id="5"/>
-      <w:commentRangeStart w:id="6"/>
-      <w:commentRangeStart w:id="7"/>
-      <w:r>
-        <w:rPr>
-          <w:lang w:val="en-US"/>
-        </w:rPr>
-        <w:t xml:space="preserve">Both transformations resulted in more normal distributions for most of the variables, but not all of them. </w:t>
-      </w:r>
-      <w:commentRangeEnd w:id="4"/>
-      <w:r>
-        <w:rPr>
-          <w:rStyle w:val="CommentReference"/>
-          <w:rFonts w:asciiTheme="minorHAnsi" w:eastAsiaTheme="minorHAnsi" w:hAnsiTheme="minorHAnsi" w:cstheme="minorBidi"/>
-        </w:rPr>
-        <w:commentReference w:id="4"/>
-      </w:r>
-      <w:commentRangeEnd w:id="5"/>
-      <w:r>
-        <w:rPr>
-          <w:rStyle w:val="CommentReference"/>
-          <w:rFonts w:asciiTheme="minorHAnsi" w:eastAsiaTheme="minorHAnsi" w:hAnsiTheme="minorHAnsi" w:cstheme="minorBidi"/>
-        </w:rPr>
-        <w:commentReference w:id="5"/>
-      </w:r>
-      <w:r>
-        <w:rPr>
-          <w:lang w:val="en-US"/>
-        </w:rPr>
-        <w:t>An example is the distributions of unweighted travel times for all bus, rail and car after the Yeo-Johnson transformation</w:t>
-      </w:r>
-      <w:r>
-        <w:rPr>
-          <w:lang w:val="en-US"/>
-        </w:rPr>
-        <w:t xml:space="preserve"> (figure 2).</w:t>
-      </w:r>
-      <w:commentRangeEnd w:id="6"/>
-      <w:r>
-        <w:rPr>
-          <w:rStyle w:val="CommentReference"/>
-          <w:rFonts w:asciiTheme="minorHAnsi" w:eastAsiaTheme="minorHAnsi" w:hAnsiTheme="minorHAnsi" w:cstheme="minorBidi"/>
-        </w:rPr>
-        <w:commentReference w:id="6"/>
-      </w:r>
-      <w:commentRangeEnd w:id="7"/>
-      <w:r>
-        <w:rPr>
-          <w:rStyle w:val="CommentReference"/>
-          <w:rFonts w:asciiTheme="minorHAnsi" w:eastAsiaTheme="minorHAnsi" w:hAnsiTheme="minorHAnsi" w:cstheme="minorBidi"/>
-        </w:rPr>
-        <w:commentReference w:id="7"/>
-      </w:r>
-    </w:p>
-    <w:p>
-      <w:pPr>
-        <w:jc w:val="both"/>
-        <w:rPr>
-          <w:lang w:val="en-US"/>
-        </w:rPr>
-      </w:pPr>
-    </w:p>
-    <w:p>
-      <w:pPr>
-        <w:jc w:val="both"/>
       </w:pPr>
     </w:p>
     <w:p>
@@ -3870,6 +3994,7 @@
         <w:rPr>
           <w:noProof/>
         </w:rPr>
+        <w:lastRenderedPageBreak/>
         <mc:AlternateContent>
           <mc:Choice Requires="wpg">
             <w:drawing>
@@ -4382,7 +4507,7 @@
           <w:szCs w:val="24"/>
           <w:lang w:val="en-US"/>
         </w:rPr>
-        <w:t xml:space="preserve">We tried to </w:t>
+        <w:t>There were discrepancies in units and ranges for each of the variables because it was not possible for all values to be changed to percentages,</w:t>
       </w:r>
       <w:r>
         <w:rPr>
@@ -4391,7 +4516,7 @@
           <w:szCs w:val="24"/>
           <w:lang w:val="en-US"/>
         </w:rPr>
-        <w:t>set</w:t>
+        <w:t xml:space="preserve"> </w:t>
       </w:r>
       <w:r>
         <w:rPr>
@@ -4400,7 +4525,7 @@
           <w:szCs w:val="24"/>
           <w:lang w:val="en-US"/>
         </w:rPr>
-        <w:t xml:space="preserve"> as many variables as possible in the same units but that was not possible for all values and therefore there were discrepancies in units and ranges for each of the variables</w:t>
+        <w:t>f</w:t>
       </w:r>
       <w:r>
         <w:rPr>
@@ -4409,7 +4534,7 @@
           <w:szCs w:val="24"/>
           <w:lang w:val="en-US"/>
         </w:rPr>
-        <w:t xml:space="preserve">. For example, </w:t>
+        <w:t>or example</w:t>
       </w:r>
       <w:r>
         <w:rPr>
@@ -4418,7 +4543,7 @@
           <w:szCs w:val="24"/>
           <w:lang w:val="en-US"/>
         </w:rPr>
-        <w:t xml:space="preserve">travel time which cannot be changed into </w:t>
+        <w:t xml:space="preserve"> </w:t>
       </w:r>
       <w:r>
         <w:rPr>
@@ -4427,7 +4552,7 @@
           <w:szCs w:val="24"/>
           <w:lang w:val="en-US"/>
         </w:rPr>
-        <w:t>a percentage value.</w:t>
+        <w:t>travel time</w:t>
       </w:r>
       <w:r>
         <w:rPr>
@@ -4436,7 +4561,7 @@
           <w:szCs w:val="24"/>
           <w:lang w:val="en-US"/>
         </w:rPr>
-        <w:t xml:space="preserve"> </w:t>
+        <w:t xml:space="preserve">. </w:t>
       </w:r>
       <w:r>
         <w:rPr>
@@ -4447,8 +4572,8 @@
         </w:rPr>
         <w:t xml:space="preserve">This is an issue with clustering since variables with the largest size or variability have the biggest influence on the clustering algorithm, especially k-means (Bin Mohamad and Usman 2013). </w:t>
       </w:r>
-      <w:commentRangeStart w:id="8"/>
-      <w:commentRangeStart w:id="9"/>
+      <w:commentRangeStart w:id="4"/>
+      <w:commentRangeStart w:id="5"/>
       <w:r>
         <w:rPr>
           <w:rFonts w:ascii="Times New Roman" w:eastAsia="Times New Roman" w:hAnsi="Times New Roman" w:cs="Times New Roman"/>
@@ -4456,7 +4581,7 @@
           <w:szCs w:val="24"/>
           <w:lang w:val="en-US"/>
         </w:rPr>
-        <w:t xml:space="preserve">Data standardization is carried out </w:t>
+        <w:t>Data standardization is</w:t>
       </w:r>
       <w:r>
         <w:rPr>
@@ -4465,7 +4590,7 @@
           <w:szCs w:val="24"/>
           <w:lang w:val="en-US"/>
         </w:rPr>
-        <w:t xml:space="preserve">to adjust the relative weight of the variables to avoid this issue </w:t>
+        <w:t xml:space="preserve"> therefore</w:t>
       </w:r>
       <w:r>
         <w:rPr>
@@ -4474,7 +4599,7 @@
           <w:szCs w:val="24"/>
           <w:lang w:val="en-US"/>
         </w:rPr>
-        <w:t>(Milligan and Cooper 1988)</w:t>
+        <w:t xml:space="preserve"> carried out </w:t>
       </w:r>
       <w:r>
         <w:rPr>
@@ -4483,9 +4608,8 @@
           <w:szCs w:val="24"/>
           <w:lang w:val="en-US"/>
         </w:rPr>
-        <w:t>.</w:t>
-      </w:r>
-      <w:commentRangeEnd w:id="8"/>
+        <w:t xml:space="preserve">to adjust the relative weight of the variables to avoid this issue </w:t>
+      </w:r>
       <w:r>
         <w:rPr>
           <w:rFonts w:ascii="Times New Roman" w:eastAsia="Times New Roman" w:hAnsi="Times New Roman" w:cs="Times New Roman"/>
@@ -4493,14 +4617,7 @@
           <w:szCs w:val="24"/>
           <w:lang w:val="en-US"/>
         </w:rPr>
-        <w:commentReference w:id="8"/>
-      </w:r>
-      <w:commentRangeEnd w:id="9"/>
-      <w:r>
-        <w:rPr>
-          <w:rStyle w:val="CommentReference"/>
-        </w:rPr>
-        <w:commentReference w:id="9"/>
+        <w:t>(Milligan and Cooper 1988)</w:t>
       </w:r>
       <w:r>
         <w:rPr>
@@ -4509,8 +4626,9 @@
           <w:szCs w:val="24"/>
           <w:lang w:val="en-US"/>
         </w:rPr>
-        <w:t xml:space="preserve"> </w:t>
-      </w:r>
+        <w:t>.</w:t>
+      </w:r>
+      <w:commentRangeEnd w:id="4"/>
       <w:r>
         <w:rPr>
           <w:rFonts w:ascii="Times New Roman" w:eastAsia="Times New Roman" w:hAnsi="Times New Roman" w:cs="Times New Roman"/>
@@ -4518,7 +4636,14 @@
           <w:szCs w:val="24"/>
           <w:lang w:val="en-US"/>
         </w:rPr>
-        <w:t>This</w:t>
+        <w:commentReference w:id="4"/>
+      </w:r>
+      <w:commentRangeEnd w:id="5"/>
+      <w:r>
+        <w:rPr>
+          <w:rStyle w:val="CommentReference"/>
+        </w:rPr>
+        <w:commentReference w:id="5"/>
       </w:r>
       <w:r>
         <w:rPr>
@@ -4527,37 +4652,118 @@
           <w:szCs w:val="24"/>
           <w:lang w:val="en-US"/>
         </w:rPr>
-        <w:t xml:space="preserve"> rescales all of the variable so that they are within the same range, thereby preventing large-scaled variables from having a bigger influence on the clustering algorithms</w:t>
-      </w:r>
-    </w:p>
-    <w:p>
-      <w:pPr>
-        <w:jc w:val="both"/>
-        <w:rPr>
-          <w:lang w:val="en-US"/>
-        </w:rPr>
-      </w:pPr>
-    </w:p>
-    <w:p>
-      <w:pPr>
-        <w:jc w:val="both"/>
-        <w:rPr>
-          <w:lang w:val="en-US"/>
-        </w:rPr>
-      </w:pPr>
-      <w:r>
-        <w:rPr>
-          <w:lang w:val="en-US"/>
-        </w:rPr>
-        <w:t xml:space="preserve">The standardization technique used normally depends on the distribution of the data, but since there was no consistent distribution of variables in either transformation, we </w:t>
-      </w:r>
-      <w:commentRangeStart w:id="10"/>
-      <w:commentRangeStart w:id="11"/>
-      <w:r>
-        <w:rPr>
-          <w:lang w:val="en-US"/>
-        </w:rPr>
-        <w:t>carried out three different standardization techniques on our transformed data</w:t>
+        <w:t xml:space="preserve"> </w:t>
+      </w:r>
+      <w:r>
+        <w:rPr>
+          <w:rFonts w:ascii="Times New Roman" w:eastAsia="Times New Roman" w:hAnsi="Times New Roman" w:cs="Times New Roman"/>
+          <w:sz w:val="24"/>
+          <w:szCs w:val="24"/>
+          <w:lang w:val="en-US"/>
+        </w:rPr>
+        <w:t>This</w:t>
+      </w:r>
+      <w:r>
+        <w:rPr>
+          <w:rFonts w:ascii="Times New Roman" w:eastAsia="Times New Roman" w:hAnsi="Times New Roman" w:cs="Times New Roman"/>
+          <w:sz w:val="24"/>
+          <w:szCs w:val="24"/>
+          <w:lang w:val="en-US"/>
+        </w:rPr>
+        <w:t xml:space="preserve"> </w:t>
+      </w:r>
+      <w:r>
+        <w:rPr>
+          <w:rFonts w:ascii="Times New Roman" w:eastAsia="Times New Roman" w:hAnsi="Times New Roman" w:cs="Times New Roman"/>
+          <w:sz w:val="24"/>
+          <w:szCs w:val="24"/>
+          <w:lang w:val="en-US"/>
+        </w:rPr>
+        <w:t xml:space="preserve">does so by </w:t>
+      </w:r>
+      <w:r>
+        <w:rPr>
+          <w:rFonts w:ascii="Times New Roman" w:eastAsia="Times New Roman" w:hAnsi="Times New Roman" w:cs="Times New Roman"/>
+          <w:sz w:val="24"/>
+          <w:szCs w:val="24"/>
+          <w:lang w:val="en-US"/>
+        </w:rPr>
+        <w:t>resca</w:t>
+      </w:r>
+      <w:r>
+        <w:rPr>
+          <w:rFonts w:ascii="Times New Roman" w:eastAsia="Times New Roman" w:hAnsi="Times New Roman" w:cs="Times New Roman"/>
+          <w:sz w:val="24"/>
+          <w:szCs w:val="24"/>
+          <w:lang w:val="en-US"/>
+        </w:rPr>
+        <w:t>ling</w:t>
+      </w:r>
+      <w:r>
+        <w:rPr>
+          <w:rFonts w:ascii="Times New Roman" w:eastAsia="Times New Roman" w:hAnsi="Times New Roman" w:cs="Times New Roman"/>
+          <w:sz w:val="24"/>
+          <w:szCs w:val="24"/>
+          <w:lang w:val="en-US"/>
+        </w:rPr>
+        <w:t xml:space="preserve"> the variable so that they are within the same range, thereby preventing large-scaled variables from influenc</w:t>
+      </w:r>
+      <w:r>
+        <w:rPr>
+          <w:rFonts w:ascii="Times New Roman" w:eastAsia="Times New Roman" w:hAnsi="Times New Roman" w:cs="Times New Roman"/>
+          <w:sz w:val="24"/>
+          <w:szCs w:val="24"/>
+          <w:lang w:val="en-US"/>
+        </w:rPr>
+        <w:t>ing</w:t>
+      </w:r>
+      <w:r>
+        <w:rPr>
+          <w:rFonts w:ascii="Times New Roman" w:eastAsia="Times New Roman" w:hAnsi="Times New Roman" w:cs="Times New Roman"/>
+          <w:sz w:val="24"/>
+          <w:szCs w:val="24"/>
+          <w:lang w:val="en-US"/>
+        </w:rPr>
+        <w:t xml:space="preserve"> the clustering algorithms</w:t>
+      </w:r>
+      <w:r>
+        <w:rPr>
+          <w:rFonts w:ascii="Times New Roman" w:eastAsia="Times New Roman" w:hAnsi="Times New Roman" w:cs="Times New Roman"/>
+          <w:sz w:val="24"/>
+          <w:szCs w:val="24"/>
+          <w:lang w:val="en-US"/>
+        </w:rPr>
+        <w:t>.</w:t>
+      </w:r>
+    </w:p>
+    <w:p>
+      <w:pPr>
+        <w:jc w:val="both"/>
+        <w:rPr>
+          <w:lang w:val="en-US"/>
+        </w:rPr>
+      </w:pPr>
+    </w:p>
+    <w:p>
+      <w:pPr>
+        <w:jc w:val="both"/>
+        <w:rPr>
+          <w:lang w:val="en-US"/>
+        </w:rPr>
+      </w:pPr>
+      <w:r>
+        <w:rPr>
+          <w:lang w:val="en-US"/>
+        </w:rPr>
+        <w:t xml:space="preserve">The standardization technique used depends on the distribution of the data but since there was no consistent distribution of variables in either transformation we </w:t>
+      </w:r>
+      <w:commentRangeStart w:id="6"/>
+      <w:commentRangeStart w:id="7"/>
+      <w:r>
+        <w:rPr>
+          <w:lang w:val="en-US"/>
+        </w:rPr>
+        <w:t>carried out three different standardization techniques</w:t>
       </w:r>
       <w:r>
         <w:rPr>
@@ -4583,21 +4789,21 @@
         </w:rPr>
         <w:t xml:space="preserve"> </w:t>
       </w:r>
-      <w:commentRangeEnd w:id="10"/>
+      <w:commentRangeEnd w:id="6"/>
       <w:r>
         <w:rPr>
           <w:rStyle w:val="CommentReference"/>
           <w:rFonts w:asciiTheme="minorHAnsi" w:eastAsiaTheme="minorHAnsi" w:hAnsiTheme="minorHAnsi" w:cstheme="minorBidi"/>
         </w:rPr>
-        <w:commentReference w:id="10"/>
-      </w:r>
-      <w:commentRangeEnd w:id="11"/>
+        <w:commentReference w:id="6"/>
+      </w:r>
+      <w:commentRangeEnd w:id="7"/>
       <w:r>
         <w:rPr>
           <w:rStyle w:val="CommentReference"/>
           <w:rFonts w:asciiTheme="minorHAnsi" w:eastAsiaTheme="minorHAnsi" w:hAnsiTheme="minorHAnsi" w:cstheme="minorBidi"/>
         </w:rPr>
-        <w:commentReference w:id="11"/>
+        <w:commentReference w:id="7"/>
       </w:r>
     </w:p>
     <w:p>
@@ -4619,8 +4825,8 @@
           <w:lang w:val="en-US"/>
         </w:rPr>
       </w:pPr>
-      <w:commentRangeStart w:id="12"/>
-      <w:commentRangeStart w:id="13"/>
+      <w:commentRangeStart w:id="8"/>
+      <w:commentRangeStart w:id="9"/>
       <w:r>
         <w:rPr>
           <w:b/>
@@ -4645,7 +4851,7 @@
         </w:rPr>
         <w:t xml:space="preserve"> </w:t>
       </w:r>
-      <w:commentRangeEnd w:id="12"/>
+      <w:commentRangeEnd w:id="8"/>
       <w:r>
         <w:rPr>
           <w:rStyle w:val="CommentReference"/>
@@ -4654,9 +4860,9 @@
           <w:bCs/>
           <w:color w:val="auto"/>
         </w:rPr>
-        <w:commentReference w:id="12"/>
-      </w:r>
-      <w:commentRangeEnd w:id="13"/>
+        <w:commentReference w:id="8"/>
+      </w:r>
+      <w:commentRangeEnd w:id="9"/>
       <w:r>
         <w:rPr>
           <w:rStyle w:val="CommentReference"/>
@@ -4665,7 +4871,7 @@
           <w:bCs/>
           <w:color w:val="auto"/>
         </w:rPr>
-        <w:commentReference w:id="13"/>
+        <w:commentReference w:id="9"/>
       </w:r>
     </w:p>
     <w:p>
@@ -5805,29 +6011,29 @@
           <w:lang w:val="en-US"/>
         </w:rPr>
       </w:pPr>
-      <w:commentRangeStart w:id="14"/>
-      <w:commentRangeStart w:id="15"/>
+      <w:commentRangeStart w:id="10"/>
+      <w:commentRangeStart w:id="11"/>
       <w:r>
         <w:rPr>
           <w:lang w:val="en-US"/>
         </w:rPr>
         <w:t>We use three different clustering algorithms and compare the results</w:t>
       </w:r>
-      <w:commentRangeEnd w:id="14"/>
+      <w:commentRangeEnd w:id="10"/>
       <w:r>
         <w:rPr>
           <w:rStyle w:val="CommentReference"/>
           <w:rFonts w:asciiTheme="minorHAnsi" w:eastAsiaTheme="minorHAnsi" w:hAnsiTheme="minorHAnsi" w:cstheme="minorBidi"/>
         </w:rPr>
-        <w:commentReference w:id="14"/>
-      </w:r>
-      <w:commentRangeEnd w:id="15"/>
+        <w:commentReference w:id="10"/>
+      </w:r>
+      <w:commentRangeEnd w:id="11"/>
       <w:r>
         <w:rPr>
           <w:rStyle w:val="CommentReference"/>
           <w:rFonts w:asciiTheme="minorHAnsi" w:eastAsiaTheme="minorHAnsi" w:hAnsiTheme="minorHAnsi" w:cstheme="minorBidi"/>
         </w:rPr>
-        <w:commentReference w:id="15"/>
+        <w:commentReference w:id="11"/>
       </w:r>
       <w:r>
         <w:rPr>
@@ -5900,31 +6106,31 @@
           <w:lang w:val="en-US"/>
         </w:rPr>
       </w:pPr>
-      <w:commentRangeStart w:id="16"/>
-      <w:commentRangeStart w:id="17"/>
+      <w:commentRangeStart w:id="12"/>
+      <w:commentRangeStart w:id="13"/>
       <w:r>
         <w:rPr>
           <w:lang w:val="en-US"/>
         </w:rPr>
         <w:t>DBSCAN</w:t>
       </w:r>
-      <w:commentRangeEnd w:id="16"/>
+      <w:commentRangeEnd w:id="12"/>
       <w:r>
         <w:rPr>
           <w:rStyle w:val="CommentReference"/>
           <w:rFonts w:asciiTheme="minorHAnsi" w:eastAsiaTheme="minorHAnsi" w:hAnsiTheme="minorHAnsi" w:cstheme="minorBidi"/>
           <w:color w:val="auto"/>
         </w:rPr>
-        <w:commentReference w:id="16"/>
-      </w:r>
-      <w:commentRangeEnd w:id="17"/>
+        <w:commentReference w:id="12"/>
+      </w:r>
+      <w:commentRangeEnd w:id="13"/>
       <w:r>
         <w:rPr>
           <w:rStyle w:val="CommentReference"/>
           <w:rFonts w:asciiTheme="minorHAnsi" w:eastAsiaTheme="minorHAnsi" w:hAnsiTheme="minorHAnsi" w:cstheme="minorBidi"/>
           <w:color w:val="auto"/>
         </w:rPr>
-        <w:commentReference w:id="17"/>
+        <w:commentReference w:id="13"/>
       </w:r>
     </w:p>
     <w:p>
@@ -5958,7 +6164,25 @@
         <w:rPr>
           <w:lang w:val="en-US"/>
         </w:rPr>
-        <w:t xml:space="preserve">, and so they produce different results. Both </w:t>
+        <w:t>,</w:t>
+      </w:r>
+      <w:r>
+        <w:rPr>
+          <w:lang w:val="en-US"/>
+        </w:rPr>
+        <w:t xml:space="preserve"> produc</w:t>
+      </w:r>
+      <w:r>
+        <w:rPr>
+          <w:lang w:val="en-US"/>
+        </w:rPr>
+        <w:t>ing slightly</w:t>
+      </w:r>
+      <w:r>
+        <w:rPr>
+          <w:lang w:val="en-US"/>
+        </w:rPr>
+        <w:t xml:space="preserve"> different results. Both </w:t>
       </w:r>
       <w:r>
         <w:rPr>
@@ -6380,24 +6604,26 @@
         <w:rPr>
           <w:lang w:val="en-US"/>
         </w:rPr>
-        <w:t>Comparing silhouette scores allows us to choose the best number of clusters.</w:t>
-      </w:r>
-    </w:p>
-    <w:p>
-      <w:pPr>
-        <w:jc w:val="both"/>
-        <w:rPr>
-          <w:lang w:val="en-US"/>
-        </w:rPr>
-      </w:pPr>
-    </w:p>
-    <w:p>
-      <w:pPr>
-        <w:jc w:val="both"/>
-        <w:rPr>
-          <w:lang w:val="en-US"/>
-        </w:rPr>
-      </w:pPr>
+        <w:t xml:space="preserve">Comparing silhouette scores allows us to </w:t>
+      </w:r>
+      <w:r>
+        <w:rPr>
+          <w:lang w:val="en-US"/>
+        </w:rPr>
+        <w:t xml:space="preserve">also </w:t>
+      </w:r>
+      <w:r>
+        <w:rPr>
+          <w:lang w:val="en-US"/>
+        </w:rPr>
+        <w:t>choose the best number of clusters.</w:t>
+      </w:r>
+      <w:r>
+        <w:rPr>
+          <w:lang w:val="en-US"/>
+        </w:rPr>
+        <w:t xml:space="preserve"> </w:t>
+      </w:r>
       <w:r>
         <w:rPr>
           <w:lang w:val="en-US"/>
@@ -6587,13 +6813,31 @@
         <w:rPr>
           <w:lang w:val="en-US"/>
         </w:rPr>
-        <w:t xml:space="preserve">Consequently </w:t>
-      </w:r>
-      <w:r>
-        <w:rPr>
-          <w:lang w:val="en-US"/>
-        </w:rPr>
-        <w:t xml:space="preserve">we have 2 transformation techniques, 3 standardization techniques and 3 clustering techniques, </w:t>
+        <w:t>Consequently,</w:t>
+      </w:r>
+      <w:r>
+        <w:rPr>
+          <w:lang w:val="en-US"/>
+        </w:rPr>
+        <w:t xml:space="preserve"> </w:t>
+      </w:r>
+      <w:r>
+        <w:rPr>
+          <w:lang w:val="en-US"/>
+        </w:rPr>
+        <w:t xml:space="preserve">we </w:t>
+      </w:r>
+      <w:r>
+        <w:rPr>
+          <w:lang w:val="en-US"/>
+        </w:rPr>
+        <w:t>had</w:t>
+      </w:r>
+      <w:r>
+        <w:rPr>
+          <w:lang w:val="en-US"/>
+        </w:rPr>
+        <w:t xml:space="preserve"> 2 transformation techniques, 3 standardization techniques and 3 clustering techniques, </w:t>
       </w:r>
       <w:r>
         <w:rPr>
@@ -6619,29 +6863,29 @@
         </w:rPr>
         <w:t xml:space="preserve">. </w:t>
       </w:r>
-      <w:commentRangeStart w:id="18"/>
-      <w:commentRangeStart w:id="19"/>
+      <w:commentRangeStart w:id="14"/>
+      <w:commentRangeStart w:id="15"/>
       <w:r>
         <w:rPr>
           <w:lang w:val="en-US"/>
         </w:rPr>
         <w:t>We</w:t>
       </w:r>
-      <w:commentRangeEnd w:id="18"/>
+      <w:commentRangeEnd w:id="14"/>
       <w:r>
         <w:rPr>
           <w:rStyle w:val="CommentReference"/>
           <w:rFonts w:asciiTheme="minorHAnsi" w:eastAsiaTheme="minorHAnsi" w:hAnsiTheme="minorHAnsi" w:cstheme="minorBidi"/>
         </w:rPr>
-        <w:commentReference w:id="18"/>
-      </w:r>
-      <w:commentRangeEnd w:id="19"/>
+        <w:commentReference w:id="14"/>
+      </w:r>
+      <w:commentRangeEnd w:id="15"/>
       <w:r>
         <w:rPr>
           <w:rStyle w:val="CommentReference"/>
           <w:rFonts w:asciiTheme="minorHAnsi" w:eastAsiaTheme="minorHAnsi" w:hAnsiTheme="minorHAnsi" w:cstheme="minorBidi"/>
         </w:rPr>
-        <w:commentReference w:id="19"/>
+        <w:commentReference w:id="15"/>
       </w:r>
       <w:r>
         <w:rPr>
@@ -6689,29 +6933,7 @@
         <w:rPr>
           <w:lang w:val="en-US"/>
         </w:rPr>
-        <w:t xml:space="preserve"> to see the distribution of MSOAs to clusters in each of the 18 results. </w:t>
-      </w:r>
-    </w:p>
-    <w:p>
-      <w:pPr>
-        <w:jc w:val="both"/>
-        <w:rPr>
-          <w:lang w:val="en-US"/>
-        </w:rPr>
-      </w:pPr>
-    </w:p>
-    <w:p>
-      <w:pPr>
-        <w:jc w:val="both"/>
-        <w:rPr>
-          <w:lang w:val="en-US"/>
-        </w:rPr>
-      </w:pPr>
-      <w:r>
-        <w:rPr>
-          <w:lang w:val="en-US"/>
-        </w:rPr>
-        <w:t>Fo</w:t>
+        <w:t xml:space="preserve"> to see the distribution of MSOAs to clusters in each of the 18 results. Fo</w:t>
       </w:r>
       <w:r>
         <w:rPr>
@@ -6741,13 +6963,25 @@
         <w:rPr>
           <w:lang w:val="en-US"/>
         </w:rPr>
-        <w:t xml:space="preserve">consistently failed to assign MSOAs to reasonable clusters, with all results showing </w:t>
-      </w:r>
-      <w:r>
-        <w:rPr>
-          <w:lang w:val="en-US"/>
-        </w:rPr>
-        <w:t xml:space="preserve">the majority of MSOAs assigned to 1 cluster and the rest identified as outliers. </w:t>
+        <w:t xml:space="preserve">created multiple clusters but assigned most </w:t>
+      </w:r>
+      <w:r>
+        <w:rPr>
+          <w:lang w:val="en-US"/>
+        </w:rPr>
+        <w:t xml:space="preserve">MSOAs </w:t>
+      </w:r>
+      <w:r>
+        <w:rPr>
+          <w:lang w:val="en-US"/>
+        </w:rPr>
+        <w:t>one</w:t>
+      </w:r>
+      <w:r>
+        <w:rPr>
+          <w:lang w:val="en-US"/>
+        </w:rPr>
+        <w:t xml:space="preserve"> cluster and the rest identified as outliers. </w:t>
       </w:r>
       <w:r>
         <w:rPr>
@@ -6895,7 +7129,7 @@
               </wp:anchor>
             </w:drawing>
           </mc:Choice>
-          <mc:Fallback xmlns:w16="http://schemas.microsoft.com/office/word/2018/wordml" xmlns:w16cex="http://schemas.microsoft.com/office/word/2018/wordml/cex">
+          <mc:Fallback xmlns:w16cex="http://schemas.microsoft.com/office/word/2018/wordml/cex" xmlns:w16="http://schemas.microsoft.com/office/word/2018/wordml">
             <w:pict>
               <v:group w14:anchorId="216308B6" id="Group 15" o:spid="_x0000_s1026" style="position:absolute;margin-left:10.2pt;margin-top:10.3pt;width:375pt;height:123.4pt;z-index:251664384" coordsize="47626,15671" o:gfxdata="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">
                 <v:shape id="Picture 12" o:spid="_x0000_s1027" type="#_x0000_t75" alt="A screenshot of a cell phone&#10;&#10;Description automatically generated" style="position:absolute;width:23507;height:15671;visibility:visible;mso-wrap-style:square" o:gfxdata="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">
@@ -7118,7 +7352,19 @@
         <w:rPr>
           <w:lang w:val="en-US"/>
         </w:rPr>
-        <w:t xml:space="preserve">and Hierarchal clustering algorithms provided better results, which were compared by looking at the variable distribution and maps of the clustering results to see if they made sense or not. </w:t>
+        <w:t xml:space="preserve">and Hierarchal clustering algorithms provided </w:t>
+      </w:r>
+      <w:r>
+        <w:rPr>
+          <w:lang w:val="en-US"/>
+        </w:rPr>
+        <w:t>clearer and more consistent</w:t>
+      </w:r>
+      <w:r>
+        <w:rPr>
+          <w:lang w:val="en-US"/>
+        </w:rPr>
+        <w:t xml:space="preserve"> results, which were compared by looking at the variable distribution and maps of the clustering results to see if they made sense or not. </w:t>
       </w:r>
     </w:p>
     <w:p>
@@ -7171,111 +7417,71 @@
         </w:rPr>
         <w:t xml:space="preserve">Variables that were highly correlated (i.e. motorcycle percentage) were removed. </w:t>
       </w:r>
-    </w:p>
-    <w:p>
-      <w:pPr>
-        <w:jc w:val="both"/>
-        <w:rPr>
-          <w:lang w:val="en-US"/>
-        </w:rPr>
-      </w:pPr>
-    </w:p>
-    <w:p>
-      <w:pPr>
-        <w:jc w:val="both"/>
-        <w:rPr>
-          <w:lang w:val="en-US"/>
-        </w:rPr>
-      </w:pPr>
-      <w:r>
-        <w:rPr>
-          <w:lang w:val="en-GB"/>
-        </w:rPr>
-        <w:t>A</w:t>
-      </w:r>
-      <w:r>
-        <w:rPr>
-          <w:lang w:val="en-GB"/>
-        </w:rPr>
-        <w:t xml:space="preserve">fter </w:t>
-      </w:r>
-      <w:r>
-        <w:rPr>
-          <w:lang w:val="en-GB"/>
-        </w:rPr>
-        <w:t xml:space="preserve">further </w:t>
-      </w:r>
-      <w:r>
-        <w:rPr>
-          <w:lang w:val="en-GB"/>
-        </w:rPr>
-        <w:t xml:space="preserve">inspection of the clusters </w:t>
-      </w:r>
-      <w:r>
-        <w:rPr>
-          <w:lang w:val="en-GB"/>
-        </w:rPr>
-        <w:t>we saw that</w:t>
-      </w:r>
-      <w:r>
-        <w:rPr>
-          <w:lang w:val="en-GB"/>
-        </w:rPr>
+      <w:r>
+        <w:rPr>
+          <w:lang w:val="en-US"/>
+        </w:rPr>
+        <w:t>Furthermore, it appeared that</w:t>
+      </w:r>
+      <w:r>
         <w:t xml:space="preserve"> </w:t>
       </w:r>
       <w:r>
-        <w:rPr>
-          <w:lang w:val="en-GB"/>
-        </w:rPr>
         <w:t xml:space="preserve">some </w:t>
       </w:r>
       <w:r>
-        <w:rPr>
-          <w:lang w:val="en-GB"/>
-        </w:rPr>
-        <w:t xml:space="preserve">variables did not </w:t>
-      </w:r>
-      <w:r>
-        <w:rPr>
-          <w:lang w:val="en-GB"/>
-        </w:rPr>
-        <w:t xml:space="preserve">appear to </w:t>
-      </w:r>
-      <w:r>
-        <w:rPr>
-          <w:lang w:val="en-GB"/>
-        </w:rPr>
-        <w:t>influence the clustering results. Therefore, we removed variables in sequence to see what affect, if any, they had on the clustering results. The first step was to remove other and taxi</w:t>
-      </w:r>
-      <w:r>
-        <w:rPr>
-          <w:lang w:val="en-GB"/>
-        </w:rPr>
+        <w:t>variables did not influence the clustering results. Therefore, we removed variables in sequence to see what affect, if any, they had on the clustering results. The first step was to remove other and taxi</w:t>
+      </w:r>
+      <w:r>
         <w:t xml:space="preserve"> (commuter mode shares)</w:t>
       </w:r>
       <w:r>
-        <w:rPr>
-          <w:lang w:val="en-GB"/>
-        </w:rPr>
         <w:t xml:space="preserve">. The results appeared to be unaffected and had improved interpretability. Then the number of </w:t>
       </w:r>
       <w:r>
-        <w:rPr>
-          <w:lang w:val="en-GB"/>
-        </w:rPr>
         <w:t>bus stops, train stations, and metro stations</w:t>
       </w:r>
       <w:r>
-        <w:rPr>
-          <w:lang w:val="en-GB"/>
-        </w:rPr>
-        <w:t xml:space="preserve"> was removed</w:t>
-      </w:r>
-      <w:r>
-        <w:rPr>
-          <w:lang w:val="en-GB"/>
-        </w:rPr>
-        <w:t xml:space="preserve">. Even though the last three variables appear intuitively to be of great importance, we hypothesized that they were not having an effect because the accessibility scores by mode were making them redundant. </w:t>
+        <w:t xml:space="preserve"> w</w:t>
+      </w:r>
+      <w:r>
+        <w:t>ere</w:t>
+      </w:r>
+      <w:r>
+        <w:t xml:space="preserve"> further</w:t>
+      </w:r>
+      <w:r>
+        <w:t xml:space="preserve"> subsequently</w:t>
+      </w:r>
+      <w:r>
+        <w:t xml:space="preserve"> removed</w:t>
+      </w:r>
+      <w:r>
+        <w:t xml:space="preserve"> as</w:t>
+      </w:r>
+      <w:r>
+        <w:t xml:space="preserve"> </w:t>
+      </w:r>
+      <w:r>
+        <w:t>e</w:t>
+      </w:r>
+      <w:r>
+        <w:t>ven though the</w:t>
+      </w:r>
+      <w:r>
+        <w:t>y</w:t>
+      </w:r>
+      <w:r>
+        <w:t xml:space="preserve"> appear intuitively to be of importance</w:t>
+      </w:r>
+      <w:r>
+        <w:t xml:space="preserve"> they could not be clearly interpreted and did not influence the clustering results. This could have potentially been due to the difference in geographic size of MSOAs</w:t>
+      </w:r>
+      <w:r>
+        <w:t xml:space="preserve">. </w:t>
+      </w:r>
+      <w:r>
+        <w:t>Consequently, we ended up with 14 variables in the final clustering results.</w:t>
       </w:r>
     </w:p>
     <w:p>
@@ -7408,7 +7614,7 @@
                                 <w:rPr>
                                   <w:lang w:val="en-US"/>
                                 </w:rPr>
-                                <w:t>X: Correlation of  variables used to produce clustering results</w:t>
+                                <w:t>X: Correlation of variables used to produce clustering results</w:t>
                               </w:r>
                             </w:p>
                           </w:txbxContent>
@@ -7451,7 +7657,7 @@
                           <w:rPr>
                             <w:lang w:val="en-US"/>
                           </w:rPr>
-                          <w:t>X: Correlation of  variables used to produce clustering results</w:t>
+                          <w:t>X: Correlation of variables used to produce clustering results</w:t>
                         </w:r>
                       </w:p>
                     </w:txbxContent>
@@ -7498,156 +7704,134 @@
     <w:p>
       <w:pPr>
         <w:jc w:val="both"/>
-        <w:rPr>
-          <w:lang w:val="en-GB"/>
-        </w:rPr>
-      </w:pPr>
-      <w:r>
-        <w:rPr>
-          <w:lang w:val="en-US"/>
-        </w:rPr>
-        <w:t xml:space="preserve">Evaluation of our initial clustering results enabled us to </w:t>
-      </w:r>
-      <w:r>
-        <w:rPr>
-          <w:lang w:val="en-US"/>
-        </w:rPr>
-        <w:t xml:space="preserve">filter down the </w:t>
-      </w:r>
-      <w:r>
-        <w:rPr>
-          <w:lang w:val="en-GB"/>
-        </w:rPr>
-        <w:t xml:space="preserve">initial 20 variables </w:t>
-      </w:r>
-      <w:r>
-        <w:rPr>
-          <w:lang w:val="en-GB"/>
-        </w:rPr>
-        <w:t>to 14</w:t>
-      </w:r>
-      <w:r>
-        <w:rPr>
-          <w:lang w:val="en-GB"/>
-        </w:rPr>
-        <w:t>. We then reran our clustering algorithms</w:t>
-      </w:r>
-      <w:r>
-        <w:rPr>
-          <w:lang w:val="en-GB"/>
-        </w:rPr>
-        <w:t xml:space="preserve"> and ran the previous steps again</w:t>
-      </w:r>
-      <w:r>
-        <w:rPr>
-          <w:lang w:val="en-GB"/>
+      </w:pPr>
+      <w:r>
+        <w:rPr>
+          <w:lang w:val="en-US"/>
+        </w:rPr>
+        <w:t>Once 14 variables were chosen, the steps above were repeated by</w:t>
+      </w:r>
+      <w:r>
+        <w:t xml:space="preserve"> remov</w:t>
+      </w:r>
+      <w:r>
+        <w:t>ing</w:t>
+      </w:r>
+      <w:r>
+        <w:t xml:space="preserve"> the results which had</w:t>
+      </w:r>
+      <w:r>
+        <w:t xml:space="preserve"> uneven cluster assignment</w:t>
+      </w:r>
+      <w:r>
+        <w:t>, did not appear to represent geographical reality and did not appear to produce meaningfully</w:t>
+      </w:r>
+      <w:r>
+        <w:t xml:space="preserve"> interpretable and</w:t>
+      </w:r>
+      <w:r>
+        <w:t xml:space="preserve"> distributed clusters. The result we decided that best represented differentiation in clusters and mapped onto our knowledge of existing geography in the UK was the</w:t>
+      </w:r>
+      <w:r>
+        <w:t>:</w:t>
+      </w:r>
+    </w:p>
+    <w:p>
+      <w:pPr>
+        <w:jc w:val="both"/>
+        <w:rPr>
+          <w:lang w:val="en-US"/>
+        </w:rPr>
+      </w:pPr>
+    </w:p>
+    <w:p>
+      <w:pPr>
+        <w:jc w:val="both"/>
+        <w:rPr>
+          <w:lang w:val="en-US"/>
+        </w:rPr>
+      </w:pPr>
+      <w:r>
+        <w:rPr>
+          <w:lang w:val="en-US"/>
+        </w:rPr>
+        <w:t>log (transformation) -&gt; z-score (standardization</w:t>
+      </w:r>
+      <w:r>
+        <w:rPr>
+          <w:lang w:val="en-US"/>
+        </w:rPr>
+        <w:t>)</w:t>
+      </w:r>
+      <w:r>
+        <w:rPr>
+          <w:lang w:val="en-US"/>
+        </w:rPr>
+        <w:t xml:space="preserve"> -&gt; kmeans (clustering)</w:t>
+      </w:r>
+    </w:p>
+    <w:p>
+      <w:pPr>
+        <w:jc w:val="both"/>
+        <w:rPr>
+          <w:lang w:val="en-US"/>
+        </w:rPr>
+      </w:pPr>
+    </w:p>
+    <w:p>
+      <w:pPr>
+        <w:jc w:val="both"/>
+        <w:rPr>
+          <w:lang w:val="en-US"/>
+        </w:rPr>
+      </w:pPr>
+      <w:r>
+        <w:rPr>
+          <w:lang w:val="en-US"/>
+        </w:rPr>
+        <w:t xml:space="preserve">The </w:t>
+      </w:r>
+      <w:r>
+        <w:rPr>
+          <w:lang w:val="en-US"/>
+        </w:rPr>
+        <w:t xml:space="preserve">resulting </w:t>
+      </w:r>
+      <w:r>
+        <w:rPr>
+          <w:lang w:val="en-US"/>
+        </w:rPr>
+        <w:t>output was 5 clusters w</w:t>
+      </w:r>
+      <w:r>
+        <w:rPr>
+          <w:lang w:val="en-US"/>
+        </w:rPr>
+        <w:t xml:space="preserve">ith distinct combinations of variable characteristics, as can be seen from the variable averages in each cluster (Figure X) </w:t>
+      </w:r>
+      <w:r>
+        <w:rPr>
+          <w:lang w:val="en-US"/>
+        </w:rPr>
+        <w:t xml:space="preserve">with descriptions of each cluster given in </w:t>
+      </w:r>
+      <w:r>
+        <w:rPr>
+          <w:lang w:val="en-US"/>
+        </w:rPr>
+        <w:t>table</w:t>
+      </w:r>
+      <w:r>
+        <w:rPr>
+          <w:lang w:val="en-US"/>
+        </w:rPr>
+        <w:t xml:space="preserve"> X</w:t>
+      </w:r>
+      <w:r>
+        <w:rPr>
+          <w:lang w:val="en-US"/>
         </w:rPr>
         <w:t>.</w:t>
-      </w:r>
-      <w:r>
-        <w:rPr>
-          <w:lang w:val="en-GB"/>
-        </w:rPr>
-        <w:t xml:space="preserve"> Thus,</w:t>
-      </w:r>
-      <w:r>
-        <w:rPr>
-          <w:lang w:val="en-GB"/>
-        </w:rPr>
-        <w:t xml:space="preserve"> we removed the results which had a skewed distribution in the number of points assigned to each cluster, did not appear to represent geographical reality and did not appear to produce meaningfully </w:t>
-      </w:r>
-      <w:r>
-        <w:rPr>
-          <w:lang w:val="en-GB"/>
-        </w:rPr>
-        <w:lastRenderedPageBreak/>
-        <w:t>distributed clusters. The result we decided that best represented differentiation in clusters and mapped onto our knowledge of existing geography in the UK was the</w:t>
-      </w:r>
-      <w:r>
-        <w:rPr>
-          <w:lang w:val="en-GB"/>
-        </w:rPr>
-        <w:t>:</w:t>
-      </w:r>
-    </w:p>
-    <w:p>
-      <w:pPr>
-        <w:jc w:val="both"/>
-        <w:rPr>
-          <w:lang w:val="en-US"/>
-        </w:rPr>
-      </w:pPr>
-    </w:p>
-    <w:p>
-      <w:pPr>
-        <w:jc w:val="both"/>
-        <w:rPr>
-          <w:lang w:val="en-US"/>
-        </w:rPr>
-      </w:pPr>
-      <w:r>
-        <w:rPr>
-          <w:lang w:val="en-US"/>
-        </w:rPr>
-        <w:t>log (transformation) -&gt; z-score (standardization</w:t>
-      </w:r>
-      <w:r>
-        <w:rPr>
-          <w:lang w:val="en-US"/>
-        </w:rPr>
-        <w:t>)</w:t>
-      </w:r>
-      <w:r>
-        <w:rPr>
-          <w:lang w:val="en-US"/>
-        </w:rPr>
-        <w:t xml:space="preserve"> -&gt; kmeans (clustering)</w:t>
-      </w:r>
-    </w:p>
-    <w:p>
-      <w:pPr>
-        <w:jc w:val="both"/>
-        <w:rPr>
-          <w:lang w:val="en-US"/>
-        </w:rPr>
-      </w:pPr>
-    </w:p>
-    <w:p>
-      <w:pPr>
-        <w:jc w:val="both"/>
-        <w:rPr>
-          <w:lang w:val="en-US"/>
-        </w:rPr>
-      </w:pPr>
-      <w:r>
-        <w:rPr>
-          <w:lang w:val="en-US"/>
-        </w:rPr>
-        <w:t xml:space="preserve">The </w:t>
-      </w:r>
-      <w:r>
-        <w:rPr>
-          <w:lang w:val="en-US"/>
-        </w:rPr>
-        <w:t xml:space="preserve">resulting </w:t>
-      </w:r>
-      <w:r>
-        <w:rPr>
-          <w:lang w:val="en-US"/>
-        </w:rPr>
-        <w:t>output was 5 clusters w</w:t>
-      </w:r>
-      <w:r>
-        <w:rPr>
-          <w:lang w:val="en-US"/>
-        </w:rPr>
-        <w:t xml:space="preserve">ith distinct combinations of variable characteristics, as can be seen from the variable averages in each cluster (Figure X) </w:t>
-      </w:r>
-      <w:r>
-        <w:rPr>
-          <w:lang w:val="en-US"/>
-        </w:rPr>
-        <w:t>with descriptions of each cluster given in figure X</w:t>
       </w:r>
     </w:p>
     <w:p>
@@ -8046,6 +8230,18 @@
     </w:p>
     <w:p>
       <w:pPr>
+        <w:ind w:firstLine="720"/>
+        <w:jc w:val="both"/>
+      </w:pPr>
+    </w:p>
+    <w:p>
+      <w:pPr>
+        <w:ind w:firstLine="720"/>
+        <w:jc w:val="both"/>
+      </w:pPr>
+    </w:p>
+    <w:p>
+      <w:pPr>
         <w:jc w:val="both"/>
       </w:pPr>
     </w:p>
@@ -9165,7 +9361,37 @@
         <w:rPr>
           <w:lang w:val="en-US"/>
         </w:rPr>
-        <w:t>Given that our aim was to not only create different transport profiles but to understand the demographic factors related to these results, t</w:t>
+        <w:t>O</w:t>
+      </w:r>
+      <w:r>
+        <w:rPr>
+          <w:lang w:val="en-US"/>
+        </w:rPr>
+        <w:t xml:space="preserve">ur aim was to not only </w:t>
+      </w:r>
+      <w:r>
+        <w:rPr>
+          <w:lang w:val="en-US"/>
+        </w:rPr>
+        <w:t xml:space="preserve">to </w:t>
+      </w:r>
+      <w:r>
+        <w:rPr>
+          <w:lang w:val="en-US"/>
+        </w:rPr>
+        <w:t xml:space="preserve">create different transport profiles but to understand the demographic factors related to these results, </w:t>
+      </w:r>
+      <w:r>
+        <w:rPr>
+          <w:lang w:val="en-US"/>
+        </w:rPr>
+        <w:t xml:space="preserve">therefore </w:t>
+      </w:r>
+      <w:r>
+        <w:rPr>
+          <w:lang w:val="en-US"/>
+        </w:rPr>
+        <w:t>t</w:t>
       </w:r>
       <w:r>
         <w:rPr>
@@ -9183,18 +9409,15 @@
         <w:rPr>
           <w:lang w:val="en-US"/>
         </w:rPr>
-        <w:t xml:space="preserve">In other words, are the variations in transport characteristics part of a larger socioeconomic divides across the UK. </w:t>
-      </w:r>
-      <w:r>
-        <w:rPr>
-          <w:lang w:val="en-US"/>
-        </w:rPr>
-        <w:t>Previous</w:t>
-      </w:r>
-      <w:r>
-        <w:rPr>
-          <w:lang w:val="en-GB"/>
-        </w:rPr>
+        <w:t>For example, p</w:t>
+      </w:r>
+      <w:r>
+        <w:rPr>
+          <w:lang w:val="en-US"/>
+        </w:rPr>
+        <w:t>revious</w:t>
+      </w:r>
+      <w:r>
         <w:t xml:space="preserve"> research i.e. </w:t>
       </w:r>
       <w:sdt>
@@ -9202,6 +9425,7 @@
           <w:id w:val="-708565368"/>
           <w:citation/>
         </w:sdtPr>
+        <w:sdtEndPr/>
         <w:sdtContent>
           <w:r>
             <w:fldChar w:fldCharType="begin"/>
@@ -9224,9 +9448,6 @@
         </w:sdtContent>
       </w:sdt>
       <w:r>
-        <w:rPr>
-          <w:lang w:val="en-GB"/>
-        </w:rPr>
         <w:t xml:space="preserve">, </w:t>
       </w:r>
       <w:sdt>
@@ -9234,6 +9455,7 @@
           <w:id w:val="1921438123"/>
           <w:citation/>
         </w:sdtPr>
+        <w:sdtEndPr/>
         <w:sdtContent>
           <w:r>
             <w:fldChar w:fldCharType="begin"/>
@@ -9256,9 +9478,6 @@
         </w:sdtContent>
       </w:sdt>
       <w:r>
-        <w:rPr>
-          <w:lang w:val="en-GB"/>
-        </w:rPr>
         <w:t xml:space="preserve">, </w:t>
       </w:r>
       <w:sdt>
@@ -9266,6 +9485,7 @@
           <w:id w:val="-434288247"/>
           <w:citation/>
         </w:sdtPr>
+        <w:sdtEndPr/>
         <w:sdtContent>
           <w:r>
             <w:fldChar w:fldCharType="begin"/>
@@ -9294,62 +9514,48 @@
         <w:t xml:space="preserve"> </w:t>
       </w:r>
       <w:r>
-        <w:rPr>
-          <w:lang w:val="en-GB"/>
-        </w:rPr>
         <w:t>s</w:t>
       </w:r>
       <w:r>
-        <w:rPr>
-          <w:lang w:val="en-GB"/>
-        </w:rPr>
         <w:t xml:space="preserve">uggests that demographic characteristic such as income, unemployment, education level and sex can influence transport travel mode choice. Therefore, based on available data at the MSOA level, the following variables </w:t>
       </w:r>
       <w:r>
-        <w:rPr>
-          <w:lang w:val="en-GB"/>
-        </w:rPr>
         <w:t>(</w:t>
       </w:r>
       <w:r>
         <w:rPr>
           <w:highlight w:val="yellow"/>
-          <w:lang w:val="en-GB"/>
         </w:rPr>
         <w:t>Table</w:t>
       </w:r>
       <w:r>
-        <w:rPr>
-          <w:lang w:val="en-GB"/>
-        </w:rPr>
         <w:t xml:space="preserve"> </w:t>
       </w:r>
       <w:r>
         <w:rPr>
           <w:highlight w:val="yellow"/>
-          <w:lang w:val="en-GB"/>
         </w:rPr>
         <w:t>X)</w:t>
       </w:r>
       <w:r>
-        <w:rPr>
-          <w:lang w:val="en-GB"/>
-        </w:rPr>
         <w:t xml:space="preserve"> </w:t>
       </w:r>
       <w:r>
-        <w:rPr>
-          <w:lang w:val="en-GB"/>
-        </w:rPr>
-        <w:t>were chosen to understand how they are related to the transport profile classes that we identified</w:t>
-      </w:r>
-    </w:p>
-    <w:p>
-      <w:pPr>
-        <w:jc w:val="both"/>
-        <w:rPr>
-          <w:lang w:val="en-GB"/>
-        </w:rPr>
+        <w:t xml:space="preserve">were chosen to understand how they are related to the transport profile </w:t>
+      </w:r>
+      <w:r>
+        <w:t>groups</w:t>
+      </w:r>
+      <w:r>
+        <w:t xml:space="preserve"> that we identified</w:t>
+      </w:r>
+      <w:r>
+        <w:t>.</w:t>
+      </w:r>
+    </w:p>
+    <w:p>
+      <w:pPr>
+        <w:jc w:val="both"/>
       </w:pPr>
     </w:p>
     <w:p>
@@ -10480,7 +10686,19 @@
         <w:rPr>
           <w:lang w:val="en-US"/>
         </w:rPr>
-        <w:t xml:space="preserve">A Random Forest classification with 100 trees and no pruning was done. </w:t>
+        <w:t xml:space="preserve">A Random Forest classification with 100 trees and no pruning was </w:t>
+      </w:r>
+      <w:r>
+        <w:rPr>
+          <w:lang w:val="en-US"/>
+        </w:rPr>
+        <w:t>performed</w:t>
+      </w:r>
+      <w:r>
+        <w:rPr>
+          <w:lang w:val="en-US"/>
+        </w:rPr>
+        <w:t xml:space="preserve">. </w:t>
       </w:r>
       <w:r>
         <w:t xml:space="preserve">Oshiro, Perez, and Baranauskas </w:t>
@@ -10506,20 +10724,20 @@
         </w:rPr>
         <w:t xml:space="preserve">note that beyond a certain threshold of trees, there is no improvement in model performance, and suggest a value between 64 and 128. </w:t>
       </w:r>
-      <w:commentRangeStart w:id="20"/>
+      <w:commentRangeStart w:id="16"/>
       <w:r>
         <w:rPr>
           <w:lang w:val="en-US"/>
         </w:rPr>
         <w:t xml:space="preserve">Pruning is done in decision trees to avoid over-fitting. </w:t>
       </w:r>
-      <w:commentRangeEnd w:id="20"/>
+      <w:commentRangeEnd w:id="16"/>
       <w:r>
         <w:rPr>
           <w:rStyle w:val="CommentReference"/>
           <w:rFonts w:asciiTheme="minorHAnsi" w:eastAsiaTheme="minorHAnsi" w:hAnsiTheme="minorHAnsi" w:cstheme="minorBidi"/>
         </w:rPr>
-        <w:commentReference w:id="20"/>
+        <w:commentReference w:id="16"/>
       </w:r>
       <w:r>
         <w:rPr>
@@ -10546,6 +10764,30 @@
     <w:p>
       <w:pPr>
         <w:jc w:val="both"/>
+        <w:rPr>
+          <w:lang w:val="en-US"/>
+        </w:rPr>
+      </w:pPr>
+    </w:p>
+    <w:p>
+      <w:pPr>
+        <w:jc w:val="both"/>
+        <w:rPr>
+          <w:lang w:val="en-US"/>
+        </w:rPr>
+      </w:pPr>
+    </w:p>
+    <w:p>
+      <w:pPr>
+        <w:jc w:val="both"/>
+        <w:rPr>
+          <w:lang w:val="en-US"/>
+        </w:rPr>
+      </w:pPr>
+    </w:p>
+    <w:p>
+      <w:pPr>
+        <w:jc w:val="both"/>
       </w:pPr>
     </w:p>
     <w:p>
@@ -10560,6 +10802,7 @@
         <w:rPr>
           <w:lang w:val="en-US"/>
         </w:rPr>
+        <w:lastRenderedPageBreak/>
         <w:t>Results</w:t>
       </w:r>
     </w:p>
@@ -11064,7 +11307,6 @@
                 <w:szCs w:val="21"/>
                 <w:lang w:val="en-US"/>
               </w:rPr>
-              <w:lastRenderedPageBreak/>
               <w:t>1</w:t>
             </w:r>
           </w:p>
@@ -12520,7 +12762,7 @@
         </w:rPr>
         <w:t>. The precision value shows that the model was prone to false positives, particularly with cluster 1, 3, and 4. The recall score shows that the model was unable to give the correct value for cluster 1</w:t>
       </w:r>
-      <w:commentRangeStart w:id="21"/>
+      <w:commentRangeStart w:id="17"/>
       <w:r>
         <w:rPr>
           <w:lang w:val="en-US"/>
@@ -12540,13 +12782,13 @@
         </w:rPr>
         <w:t xml:space="preserve"> shows that only 19 out of 284 MSOAs in cluster 1 were correctly classified. </w:t>
       </w:r>
-      <w:commentRangeEnd w:id="21"/>
+      <w:commentRangeEnd w:id="17"/>
       <w:r>
         <w:rPr>
           <w:rStyle w:val="CommentReference"/>
           <w:rFonts w:asciiTheme="minorHAnsi" w:eastAsiaTheme="minorHAnsi" w:hAnsiTheme="minorHAnsi" w:cstheme="minorBidi"/>
         </w:rPr>
-        <w:commentReference w:id="21"/>
+        <w:commentReference w:id="17"/>
       </w:r>
     </w:p>
     <w:p>
@@ -12652,14 +12894,27 @@
                               <w:r>
                                 <w:t xml:space="preserve">Figure </w:t>
                               </w:r>
-                              <w:fldSimple w:instr=" SEQ Figure \* ARABIC ">
-                                <w:r>
-                                  <w:rPr>
-                                    <w:noProof/>
-                                  </w:rPr>
-                                  <w:t>5</w:t>
-                                </w:r>
-                              </w:fldSimple>
+                              <w:r>
+                                <w:fldChar w:fldCharType="begin"/>
+                              </w:r>
+                              <w:r>
+                                <w:instrText xml:space="preserve"> SEQ Figure \* ARABIC </w:instrText>
+                              </w:r>
+                              <w:r>
+                                <w:fldChar w:fldCharType="separate"/>
+                              </w:r>
+                              <w:r>
+                                <w:rPr>
+                                  <w:noProof/>
+                                </w:rPr>
+                                <w:t>5</w:t>
+                              </w:r>
+                              <w:r>
+                                <w:rPr>
+                                  <w:noProof/>
+                                </w:rPr>
+                                <w:fldChar w:fldCharType="end"/>
+                              </w:r>
                               <w:r>
                                 <w:rPr>
                                   <w:lang w:val="en-US"/>
@@ -12702,14 +12957,27 @@
                         <w:r>
                           <w:t xml:space="preserve">Figure </w:t>
                         </w:r>
-                        <w:fldSimple w:instr=" SEQ Figure \* ARABIC ">
-                          <w:r>
-                            <w:rPr>
-                              <w:noProof/>
-                            </w:rPr>
-                            <w:t>5</w:t>
-                          </w:r>
-                        </w:fldSimple>
+                        <w:r>
+                          <w:fldChar w:fldCharType="begin"/>
+                        </w:r>
+                        <w:r>
+                          <w:instrText xml:space="preserve"> SEQ Figure \* ARABIC </w:instrText>
+                        </w:r>
+                        <w:r>
+                          <w:fldChar w:fldCharType="separate"/>
+                        </w:r>
+                        <w:r>
+                          <w:rPr>
+                            <w:noProof/>
+                          </w:rPr>
+                          <w:t>5</w:t>
+                        </w:r>
+                        <w:r>
+                          <w:rPr>
+                            <w:noProof/>
+                          </w:rPr>
+                          <w:fldChar w:fldCharType="end"/>
+                        </w:r>
                         <w:r>
                           <w:rPr>
                             <w:lang w:val="en-US"/>
@@ -12882,20 +13150,20 @@
         </w:rPr>
         <w:t xml:space="preserve">The default feature importance, which is based on </w:t>
       </w:r>
-      <w:commentRangeStart w:id="22"/>
+      <w:commentRangeStart w:id="18"/>
       <w:r>
         <w:rPr>
           <w:lang w:val="en-US"/>
         </w:rPr>
         <w:t>gini impurity</w:t>
       </w:r>
-      <w:commentRangeEnd w:id="22"/>
+      <w:commentRangeEnd w:id="18"/>
       <w:r>
         <w:rPr>
           <w:rStyle w:val="CommentReference"/>
           <w:rFonts w:asciiTheme="minorHAnsi" w:eastAsiaTheme="minorHAnsi" w:hAnsiTheme="minorHAnsi" w:cstheme="minorBidi"/>
         </w:rPr>
-        <w:commentReference w:id="22"/>
+        <w:commentReference w:id="18"/>
       </w:r>
       <w:r>
         <w:rPr>
@@ -12959,6 +13227,7 @@
         <w:rPr>
           <w:lang w:val="en-US"/>
         </w:rPr>
+        <w:lastRenderedPageBreak/>
         <w:t>The importance is based on calculated the coefficient of determination (R</w:t>
       </w:r>
       <w:r>
@@ -13018,7 +13287,6 @@
         <w:rPr>
           <w:noProof/>
         </w:rPr>
-        <w:lastRenderedPageBreak/>
         <w:drawing>
           <wp:anchor distT="0" distB="0" distL="114300" distR="114300" simplePos="0" relativeHeight="251682816" behindDoc="0" locked="0" layoutInCell="1" allowOverlap="1" wp14:anchorId="4D1F064C" wp14:editId="42EBF349">
             <wp:simplePos x="0" y="0"/>
@@ -13198,20 +13466,26 @@
         </w:rPr>
         <w:t xml:space="preserve">, </w:t>
       </w:r>
-      <w:commentRangeStart w:id="23"/>
+      <w:commentRangeStart w:id="19"/>
       <w:r>
         <w:rPr>
           <w:lang w:val="en-US"/>
         </w:rPr>
         <w:t>which is not surprising given that public transport is mostly associated with urban agglomerations. Religious variables, unemployment rate have little predictive power, indicating that they may show uniform distribution across the study area</w:t>
       </w:r>
-      <w:commentRangeEnd w:id="23"/>
+      <w:commentRangeEnd w:id="19"/>
       <w:r>
         <w:rPr>
           <w:rStyle w:val="CommentReference"/>
           <w:rFonts w:asciiTheme="minorHAnsi" w:eastAsiaTheme="minorHAnsi" w:hAnsiTheme="minorHAnsi" w:cstheme="minorBidi"/>
         </w:rPr>
-        <w:commentReference w:id="23"/>
+        <w:commentReference w:id="19"/>
+      </w:r>
+      <w:r>
+        <w:rPr>
+          <w:lang w:val="en-US"/>
+        </w:rPr>
+        <w:t>.</w:t>
       </w:r>
     </w:p>
     <w:p>
@@ -13237,35 +13511,43 @@
           <w:bCs/>
           <w:lang w:val="en-US"/>
         </w:rPr>
-        <w:t>Word count: 3246</w:t>
-      </w:r>
-    </w:p>
-    <w:p>
-      <w:pPr>
-        <w:jc w:val="both"/>
+        <w:t>Word count: 3</w:t>
+      </w:r>
+      <w:r>
         <w:rPr>
           <w:b/>
           <w:bCs/>
-        </w:rPr>
-      </w:pPr>
-      <w:r>
+          <w:lang w:val="en-US"/>
+        </w:rPr>
+        <w:t>064</w:t>
+      </w:r>
+    </w:p>
+    <w:p>
+      <w:pPr>
+        <w:jc w:val="both"/>
         <w:rPr>
           <w:b/>
           <w:bCs/>
-          <w:lang w:val="en-US"/>
-        </w:rPr>
-        <w:t>Word count – tables (don’t count anyway) 2</w:t>
-      </w:r>
-      <w:bookmarkStart w:id="24" w:name="_GoBack"/>
-      <w:bookmarkEnd w:id="24"/>
+        </w:rPr>
+      </w:pPr>
       <w:r>
         <w:rPr>
           <w:b/>
           <w:bCs/>
           <w:lang w:val="en-US"/>
         </w:rPr>
-        <w:t>405</w:t>
-      </w:r>
+        <w:t>Word count – tables (don’t count anyway) 2</w:t>
+      </w:r>
+      <w:r>
+        <w:rPr>
+          <w:b/>
+          <w:bCs/>
+          <w:lang w:val="en-US"/>
+        </w:rPr>
+        <w:t>223</w:t>
+      </w:r>
+      <w:bookmarkStart w:id="20" w:name="_GoBack"/>
+      <w:bookmarkEnd w:id="20"/>
     </w:p>
     <w:sectPr>
       <w:pgSz w:w="11900" w:h="16840"/>
@@ -13283,9 +13565,6 @@
     <w:p>
       <w:pPr>
         <w:pStyle w:val="CommentText"/>
-        <w:rPr>
-          <w:lang w:val="en-GB"/>
-        </w:rPr>
       </w:pPr>
       <w:r>
         <w:rPr>
@@ -13294,9 +13573,6 @@
         <w:annotationRef/>
       </w:r>
       <w:r>
-        <w:rPr>
-          <w:lang w:val="en-GB"/>
-        </w:rPr>
         <w:t>This data has to be aggregated by MSOA using groupby and sum, which might be worth mentioning and sending a screenshot of the code or a link to the workbook</w:t>
       </w:r>
     </w:p>
@@ -13327,9 +13603,6 @@
     <w:p>
       <w:pPr>
         <w:pStyle w:val="CommentText"/>
-        <w:rPr>
-          <w:lang w:val="en-GB"/>
-        </w:rPr>
       </w:pPr>
       <w:r>
         <w:rPr>
@@ -13338,9 +13611,6 @@
         <w:annotationRef/>
       </w:r>
       <w:r>
-        <w:rPr>
-          <w:lang w:val="en-GB"/>
-        </w:rPr>
         <w:t>Can we see the titles more clearly?</w:t>
       </w:r>
     </w:p>
@@ -13367,13 +13637,10 @@
       </w:r>
     </w:p>
   </w:comment>
-  <w:comment w:id="4" w:author="philip wilkinson" w:date="2020-05-08T15:44:00Z" w:initials="pw">
+  <w:comment w:id="4" w:author="philip wilkinson" w:date="2020-05-08T15:46:00Z" w:initials="pw">
     <w:p>
       <w:pPr>
         <w:pStyle w:val="CommentText"/>
-        <w:rPr>
-          <w:lang w:val="en-GB"/>
-        </w:rPr>
       </w:pPr>
       <w:r>
         <w:rPr>
@@ -13382,14 +13649,11 @@
         <w:annotationRef/>
       </w:r>
       <w:r>
-        <w:rPr>
-          <w:lang w:val="en-GB"/>
-        </w:rPr>
-        <w:t>Given that these are only one or two variables, standardisation would be able to deal with these such that they did not negatively effect the results of the cluster analysis</w:t>
+        <w:t xml:space="preserve">Just expand on this sentence a little </w:t>
       </w:r>
     </w:p>
   </w:comment>
-  <w:comment w:id="5" w:author="Microsoft Office User" w:date="2020-05-13T14:16:00Z" w:initials="MOU">
+  <w:comment w:id="5" w:author="Microsoft Office User" w:date="2020-05-13T14:25:00Z" w:initials="MOU">
     <w:p>
       <w:pPr>
         <w:pStyle w:val="CommentText"/>
@@ -13407,17 +13671,14 @@
         <w:rPr>
           <w:lang w:val="en-US"/>
         </w:rPr>
-        <w:t>But they are literally just one value, after standardizing all MSOAs will have the same value of travel_time_bus for example</w:t>
+        <w:t>Added a line</w:t>
       </w:r>
     </w:p>
   </w:comment>
-  <w:comment w:id="6" w:author="philip wilkinson" w:date="2020-05-14T18:27:00Z" w:initials="pw">
+  <w:comment w:id="6" w:author="philip wilkinson" w:date="2020-05-08T15:46:00Z" w:initials="pw">
     <w:p>
       <w:pPr>
         <w:pStyle w:val="CommentText"/>
-        <w:rPr>
-          <w:lang w:val="en-GB"/>
-        </w:rPr>
       </w:pPr>
       <w:r>
         <w:rPr>
@@ -13426,17 +13687,17 @@
         <w:annotationRef/>
       </w:r>
       <w:r>
-        <w:rPr>
-          <w:lang w:val="en-GB"/>
-        </w:rPr>
-        <w:t>WE could remove this and say that the result of this on the distribution of points can be seen below.</w:t>
+        <w:t>What is the purpose of this?</w:t>
       </w:r>
     </w:p>
   </w:comment>
-  <w:comment w:id="7" w:author="philip wilkinson" w:date="2020-05-14T18:27:00Z" w:initials="pw">
+  <w:comment w:id="7" w:author="Microsoft Office User" w:date="2020-05-13T15:25:00Z" w:initials="MOU">
     <w:p>
       <w:pPr>
         <w:pStyle w:val="CommentText"/>
+        <w:rPr>
+          <w:lang w:val="en-US"/>
+        </w:rPr>
       </w:pPr>
       <w:r>
         <w:rPr>
@@ -13444,15 +13705,18 @@
         </w:rPr>
         <w:annotationRef/>
       </w:r>
+      <w:r>
+        <w:rPr>
+          <w:lang w:val="en-US"/>
+        </w:rPr>
+        <w:t>Done</w:t>
+      </w:r>
     </w:p>
   </w:comment>
-  <w:comment w:id="8" w:author="philip wilkinson" w:date="2020-05-08T15:46:00Z" w:initials="pw">
+  <w:comment w:id="8" w:author="philip wilkinson" w:date="2020-05-08T15:47:00Z" w:initials="pw">
     <w:p>
       <w:pPr>
         <w:pStyle w:val="CommentText"/>
-        <w:rPr>
-          <w:lang w:val="en-GB"/>
-        </w:rPr>
       </w:pPr>
       <w:r>
         <w:rPr>
@@ -13461,14 +13725,11 @@
         <w:annotationRef/>
       </w:r>
       <w:r>
-        <w:rPr>
-          <w:lang w:val="en-GB"/>
-        </w:rPr>
-        <w:t xml:space="preserve">Just expand on this sentence a little </w:t>
+        <w:t>To put onto a normal distribution i.e. like you have done with range</w:t>
       </w:r>
     </w:p>
   </w:comment>
-  <w:comment w:id="9" w:author="Microsoft Office User" w:date="2020-05-13T14:25:00Z" w:initials="MOU">
+  <w:comment w:id="9" w:author="Microsoft Office User" w:date="2020-05-13T14:32:00Z" w:initials="MOU">
     <w:p>
       <w:pPr>
         <w:pStyle w:val="CommentText"/>
@@ -13486,17 +13747,14 @@
         <w:rPr>
           <w:lang w:val="en-US"/>
         </w:rPr>
-        <w:t>Added a line</w:t>
+        <w:t>Done</w:t>
       </w:r>
     </w:p>
   </w:comment>
-  <w:comment w:id="10" w:author="philip wilkinson" w:date="2020-05-08T15:46:00Z" w:initials="pw">
+  <w:comment w:id="10" w:author="philip wilkinson" w:date="2020-05-08T15:48:00Z" w:initials="pw">
     <w:p>
       <w:pPr>
         <w:pStyle w:val="CommentText"/>
-        <w:rPr>
-          <w:lang w:val="en-GB"/>
-        </w:rPr>
       </w:pPr>
       <w:r>
         <w:rPr>
@@ -13505,14 +13763,11 @@
         <w:annotationRef/>
       </w:r>
       <w:r>
-        <w:rPr>
-          <w:lang w:val="en-GB"/>
-        </w:rPr>
-        <w:t>What is the purpose of this?</w:t>
+        <w:t>Why did we do this? What is the trade off between them i.e. explain their pros and cons and how this may affect the results – most of which can be gleamed from the slides</w:t>
       </w:r>
     </w:p>
   </w:comment>
-  <w:comment w:id="11" w:author="Microsoft Office User" w:date="2020-05-13T15:25:00Z" w:initials="MOU">
+  <w:comment w:id="11" w:author="Microsoft Office User" w:date="2020-05-13T21:18:00Z" w:initials="MOU">
     <w:p>
       <w:pPr>
         <w:pStyle w:val="CommentText"/>
@@ -13530,17 +13785,14 @@
         <w:rPr>
           <w:lang w:val="en-US"/>
         </w:rPr>
-        <w:t>Done</w:t>
+        <w:t>done</w:t>
       </w:r>
     </w:p>
   </w:comment>
-  <w:comment w:id="12" w:author="philip wilkinson" w:date="2020-05-08T15:47:00Z" w:initials="pw">
+  <w:comment w:id="12" w:author="philip wilkinson" w:date="2020-05-08T15:56:00Z" w:initials="pw">
     <w:p>
       <w:pPr>
         <w:pStyle w:val="CommentText"/>
-        <w:rPr>
-          <w:lang w:val="en-GB"/>
-        </w:rPr>
       </w:pPr>
       <w:r>
         <w:rPr>
@@ -13549,14 +13801,11 @@
         <w:annotationRef/>
       </w:r>
       <w:r>
-        <w:rPr>
-          <w:lang w:val="en-GB"/>
-        </w:rPr>
-        <w:t>To put onto a normal distribution i.e. like you have done with range</w:t>
+        <w:t xml:space="preserve">I would also mention and explain the use of elbow plots and silhouette plots for each combination to determine which number of clusters would be most effective for the output </w:t>
       </w:r>
     </w:p>
   </w:comment>
-  <w:comment w:id="13" w:author="Microsoft Office User" w:date="2020-05-13T14:32:00Z" w:initials="MOU">
+  <w:comment w:id="13" w:author="Microsoft Office User" w:date="2020-05-13T21:19:00Z" w:initials="MOU">
     <w:p>
       <w:pPr>
         <w:pStyle w:val="CommentText"/>
@@ -13574,17 +13823,14 @@
         <w:rPr>
           <w:lang w:val="en-US"/>
         </w:rPr>
-        <w:t>Done</w:t>
+        <w:t>done</w:t>
       </w:r>
     </w:p>
   </w:comment>
-  <w:comment w:id="14" w:author="philip wilkinson" w:date="2020-05-08T15:48:00Z" w:initials="pw">
+  <w:comment w:id="14" w:author="philip wilkinson" w:date="2020-05-08T15:50:00Z" w:initials="pw">
     <w:p>
       <w:pPr>
         <w:pStyle w:val="CommentText"/>
-        <w:rPr>
-          <w:lang w:val="en-GB"/>
-        </w:rPr>
       </w:pPr>
       <w:r>
         <w:rPr>
@@ -13593,14 +13839,11 @@
         <w:annotationRef/>
       </w:r>
       <w:r>
-        <w:rPr>
-          <w:lang w:val="en-GB"/>
-        </w:rPr>
-        <w:t>Why did we do this? What is the trade off between them i.e. explain their pros and cons and how this may affect the results – most of which can be gleamed from the slides</w:t>
+        <w:t xml:space="preserve">I would explain that our first check of the results was to look at the distribution of points within each cluster because results that had highly skewed results in a single cluster suggests that one factor influenced the results more than the others or that the algorithm had not worked as expected – i.e. a refence that suggests a more even distribution is preferred i.e. deviation of cluster size is an issue when there is large deviation </w:t>
       </w:r>
     </w:p>
   </w:comment>
-  <w:comment w:id="15" w:author="Microsoft Office User" w:date="2020-05-13T21:18:00Z" w:initials="MOU">
+  <w:comment w:id="15" w:author="Microsoft Office User" w:date="2020-05-13T19:42:00Z" w:initials="MOU">
     <w:p>
       <w:pPr>
         <w:pStyle w:val="CommentText"/>
@@ -13618,17 +13861,14 @@
         <w:rPr>
           <w:lang w:val="en-US"/>
         </w:rPr>
-        <w:t>done</w:t>
+        <w:t>Done but without citation</w:t>
       </w:r>
     </w:p>
   </w:comment>
-  <w:comment w:id="16" w:author="philip wilkinson" w:date="2020-05-08T15:56:00Z" w:initials="pw">
+  <w:comment w:id="16" w:author="philip wilkinson" w:date="2020-05-14T18:41:00Z" w:initials="pw">
     <w:p>
       <w:pPr>
         <w:pStyle w:val="CommentText"/>
-        <w:rPr>
-          <w:lang w:val="en-GB"/>
-        </w:rPr>
       </w:pPr>
       <w:r>
         <w:rPr>
@@ -13637,20 +13877,14 @@
         <w:annotationRef/>
       </w:r>
       <w:r>
-        <w:rPr>
-          <w:lang w:val="en-GB"/>
-        </w:rPr>
-        <w:t xml:space="preserve">I would also mention and explain the use of elbow plots and silhouette plots for each combination to determine which number of clusters would be most effective for the output </w:t>
+        <w:t>Didn’t we use pruning to help with interpretability?</w:t>
       </w:r>
     </w:p>
   </w:comment>
-  <w:comment w:id="17" w:author="Microsoft Office User" w:date="2020-05-13T21:19:00Z" w:initials="MOU">
+  <w:comment w:id="17" w:author="philip wilkinson" w:date="2020-05-08T16:07:00Z" w:initials="pw">
     <w:p>
       <w:pPr>
         <w:pStyle w:val="CommentText"/>
-        <w:rPr>
-          <w:lang w:val="en-US"/>
-        </w:rPr>
       </w:pPr>
       <w:r>
         <w:rPr>
@@ -13659,102 +13893,11 @@
         <w:annotationRef/>
       </w:r>
       <w:r>
-        <w:rPr>
-          <w:lang w:val="en-US"/>
-        </w:rPr>
-        <w:t>done</w:t>
+        <w:t>Can we explain why?</w:t>
       </w:r>
     </w:p>
   </w:comment>
-  <w:comment w:id="18" w:author="philip wilkinson" w:date="2020-05-08T15:50:00Z" w:initials="pw">
-    <w:p>
-      <w:pPr>
-        <w:pStyle w:val="CommentText"/>
-        <w:rPr>
-          <w:lang w:val="en-GB"/>
-        </w:rPr>
-      </w:pPr>
-      <w:r>
-        <w:rPr>
-          <w:rStyle w:val="CommentReference"/>
-        </w:rPr>
-        <w:annotationRef/>
-      </w:r>
-      <w:r>
-        <w:rPr>
-          <w:lang w:val="en-GB"/>
-        </w:rPr>
-        <w:t xml:space="preserve">I would explain that our first check of the results was to look at the distribution of points within each cluster because results that had highly skewed results in a single cluster suggests that one factor influenced the results more than the others or that the algorithm had not worked as expected – i.e. a refence that suggests a more even distribution is preferred i.e. deviation of cluster size is an issue when there is large deviation </w:t>
-      </w:r>
-    </w:p>
-  </w:comment>
-  <w:comment w:id="19" w:author="Microsoft Office User" w:date="2020-05-13T19:42:00Z" w:initials="MOU">
-    <w:p>
-      <w:pPr>
-        <w:pStyle w:val="CommentText"/>
-        <w:rPr>
-          <w:lang w:val="en-US"/>
-        </w:rPr>
-      </w:pPr>
-      <w:r>
-        <w:rPr>
-          <w:rStyle w:val="CommentReference"/>
-        </w:rPr>
-        <w:annotationRef/>
-      </w:r>
-      <w:r>
-        <w:rPr>
-          <w:lang w:val="en-US"/>
-        </w:rPr>
-        <w:t>Done but without citation</w:t>
-      </w:r>
-    </w:p>
-  </w:comment>
-  <w:comment w:id="20" w:author="philip wilkinson" w:date="2020-05-14T18:41:00Z" w:initials="pw">
-    <w:p>
-      <w:pPr>
-        <w:pStyle w:val="CommentText"/>
-        <w:rPr>
-          <w:lang w:val="en-GB"/>
-        </w:rPr>
-      </w:pPr>
-      <w:r>
-        <w:rPr>
-          <w:rStyle w:val="CommentReference"/>
-        </w:rPr>
-        <w:annotationRef/>
-      </w:r>
-      <w:r>
-        <w:rPr>
-          <w:lang w:val="en-GB"/>
-        </w:rPr>
-        <w:t>Didn’t we use pruning to help with interpretability?</w:t>
-      </w:r>
-    </w:p>
-  </w:comment>
-  <w:comment w:id="21" w:author="philip wilkinson" w:date="2020-05-08T16:07:00Z" w:initials="pw">
-    <w:p>
-      <w:pPr>
-        <w:pStyle w:val="CommentText"/>
-        <w:rPr>
-          <w:lang w:val="en-GB"/>
-        </w:rPr>
-      </w:pPr>
-      <w:r>
-        <w:rPr>
-          <w:rStyle w:val="CommentReference"/>
-        </w:rPr>
-        <w:annotationRef/>
-      </w:r>
-      <w:r>
-        <w:rPr>
-          <w:lang w:val="en-GB"/>
-        </w:rPr>
-        <w:t>Can we explain why?</w:t>
-      </w:r>
-    </w:p>
-  </w:comment>
-  <w:comment w:id="22" w:author="Microsoft Office User" w:date="2020-05-13T21:15:00Z" w:initials="MOU">
+  <w:comment w:id="18" w:author="Microsoft Office User" w:date="2020-05-13T21:15:00Z" w:initials="MOU">
     <w:p>
       <w:r>
         <w:rPr>
@@ -13783,13 +13926,10 @@
       </w:pPr>
     </w:p>
   </w:comment>
-  <w:comment w:id="23" w:author="philip wilkinson" w:date="2020-05-08T16:13:00Z" w:initials="pw">
+  <w:comment w:id="19" w:author="philip wilkinson" w:date="2020-05-08T16:13:00Z" w:initials="pw">
     <w:p>
       <w:pPr>
         <w:pStyle w:val="CommentText"/>
-        <w:rPr>
-          <w:lang w:val="en-GB"/>
-        </w:rPr>
       </w:pPr>
       <w:r>
         <w:rPr>
@@ -13798,9 +13938,6 @@
         <w:annotationRef/>
       </w:r>
       <w:r>
-        <w:rPr>
-          <w:lang w:val="en-GB"/>
-        </w:rPr>
         <w:t xml:space="preserve">Might be worth removing percentage non-religious from this given how low of importance it is? </w:t>
       </w:r>
     </w:p>
@@ -13814,10 +13951,6 @@
   <w15:commentEx w15:paraId="06D984D3" w15:paraIdParent="6A0C55D0" w15:done="1"/>
   <w15:commentEx w15:paraId="3C4AEDA7" w15:done="0"/>
   <w15:commentEx w15:paraId="70268284" w15:paraIdParent="3C4AEDA7" w15:done="0"/>
-  <w15:commentEx w15:paraId="21AE6F75" w15:done="0"/>
-  <w15:commentEx w15:paraId="577B52BC" w15:paraIdParent="21AE6F75" w15:done="0"/>
-  <w15:commentEx w15:paraId="6C206B62" w15:done="0"/>
-  <w15:commentEx w15:paraId="3734A2C7" w15:paraIdParent="6C206B62" w15:done="0"/>
   <w15:commentEx w15:paraId="52EC7169" w15:done="0"/>
   <w15:commentEx w15:paraId="3A29EADD" w15:paraIdParent="52EC7169" w15:done="1"/>
   <w15:commentEx w15:paraId="52D38C18" w15:done="0"/>
@@ -13859,10 +13992,6 @@
   <w16cid:commentId w16cid:paraId="06D984D3" w16cid:durableId="2266725A"/>
   <w16cid:commentId w16cid:paraId="3C4AEDA7" w16cid:durableId="225FFCCB"/>
   <w16cid:commentId w16cid:paraId="70268284" w16cid:durableId="22667F96"/>
-  <w16cid:commentId w16cid:paraId="21AE6F75" w16cid:durableId="225FFCEA"/>
-  <w16cid:commentId w16cid:paraId="577B52BC" w16cid:durableId="22667FC8"/>
-  <w16cid:commentId w16cid:paraId="6C206B62" w16cid:durableId="22680C21"/>
-  <w16cid:commentId w16cid:paraId="3734A2C7" w16cid:durableId="22680C29"/>
   <w16cid:commentId w16cid:paraId="52EC7169" w16cid:durableId="225FFD5F"/>
   <w16cid:commentId w16cid:paraId="3A29EADD" w16cid:durableId="226681CE"/>
   <w16cid:commentId w16cid:paraId="52D38C18" w16cid:durableId="225FFD6E"/>
@@ -14509,7 +14638,7 @@
         <w:rFonts w:asciiTheme="minorHAnsi" w:eastAsiaTheme="minorHAnsi" w:hAnsiTheme="minorHAnsi" w:cstheme="minorBidi"/>
         <w:sz w:val="24"/>
         <w:szCs w:val="24"/>
-        <w:lang w:eastAsia="en-US" w:bidi="ar-SA"/>
+        <w:lang w:val="en-GB" w:eastAsia="en-US" w:bidi="ar-SA"/>
       </w:rPr>
     </w:rPrDefault>
     <w:pPrDefault/>
@@ -14620,6 +14749,7 @@
     <w:lsdException w:name="HTML Sample" w:semiHidden="1" w:unhideWhenUsed="1"/>
     <w:lsdException w:name="HTML Typewriter" w:semiHidden="1" w:unhideWhenUsed="1"/>
     <w:lsdException w:name="HTML Variable" w:semiHidden="1" w:unhideWhenUsed="1"/>
+    <w:lsdException w:name="Normal Table" w:semiHidden="1" w:unhideWhenUsed="1"/>
     <w:lsdException w:name="annotation subject" w:semiHidden="1" w:unhideWhenUsed="1"/>
     <w:lsdException w:name="No List" w:semiHidden="1" w:unhideWhenUsed="1"/>
     <w:lsdException w:name="Outline List 1" w:semiHidden="1" w:unhideWhenUsed="1"/>
@@ -14666,8 +14796,10 @@
     <w:lsdException w:name="Table Subtle 2" w:semiHidden="1" w:unhideWhenUsed="1"/>
     <w:lsdException w:name="Table Web 1" w:semiHidden="1" w:unhideWhenUsed="1"/>
     <w:lsdException w:name="Table Web 2" w:semiHidden="1" w:unhideWhenUsed="1"/>
+    <w:lsdException w:name="Table Web 3" w:semiHidden="1" w:unhideWhenUsed="1"/>
     <w:lsdException w:name="Balloon Text" w:semiHidden="1" w:unhideWhenUsed="1"/>
     <w:lsdException w:name="Table Grid" w:uiPriority="39"/>
+    <w:lsdException w:name="Table Theme" w:semiHidden="1" w:unhideWhenUsed="1"/>
     <w:lsdException w:name="Placeholder Text" w:semiHidden="1"/>
     <w:lsdException w:name="No Spacing" w:uiPriority="1" w:qFormat="1"/>
     <w:lsdException w:name="Light Shading" w:uiPriority="60"/>
@@ -15727,7 +15859,7 @@
 </file>
 
 <file path=customXml/itemProps1.xml><?xml version="1.0" encoding="utf-8"?>
-<ds:datastoreItem xmlns:ds="http://schemas.openxmlformats.org/officeDocument/2006/customXml" ds:itemID="{6B89E9A7-6B60-47D7-8775-3BAEE9D328DA}">
+<ds:datastoreItem xmlns:ds="http://schemas.openxmlformats.org/officeDocument/2006/customXml" ds:itemID="{E8F1AE0D-4253-413D-BAE7-8633081F6E28}">
   <ds:schemaRefs>
     <ds:schemaRef ds:uri="http://schemas.openxmlformats.org/officeDocument/2006/bibliography"/>
   </ds:schemaRefs>

--- a/For Report/Methodology_Draft v3.docx
+++ b/For Report/Methodology_Draft v3.docx
@@ -1016,27 +1016,14 @@
       <w:r>
         <w:t xml:space="preserve">Figure </w:t>
       </w:r>
-      <w:r>
-        <w:fldChar w:fldCharType="begin"/>
-      </w:r>
-      <w:r>
-        <w:instrText xml:space="preserve"> SEQ Figure \* ARABIC </w:instrText>
-      </w:r>
-      <w:r>
-        <w:fldChar w:fldCharType="separate"/>
-      </w:r>
-      <w:r>
-        <w:rPr>
-          <w:noProof/>
-        </w:rPr>
-        <w:t>1</w:t>
-      </w:r>
-      <w:r>
-        <w:rPr>
-          <w:noProof/>
-        </w:rPr>
-        <w:fldChar w:fldCharType="end"/>
-      </w:r>
+      <w:fldSimple w:instr=" SEQ Figure \* ARABIC ">
+        <w:r>
+          <w:rPr>
+            <w:noProof/>
+          </w:rPr>
+          <w:t>1</w:t>
+        </w:r>
+      </w:fldSimple>
       <w:r>
         <w:t xml:space="preserve"> </w:t>
       </w:r>
@@ -1222,27 +1209,14 @@
                               <w:r>
                                 <w:t xml:space="preserve">Figure </w:t>
                               </w:r>
-                              <w:r>
-                                <w:fldChar w:fldCharType="begin"/>
-                              </w:r>
-                              <w:r>
-                                <w:instrText xml:space="preserve"> SEQ Figure \* ARABIC </w:instrText>
-                              </w:r>
-                              <w:r>
-                                <w:fldChar w:fldCharType="separate"/>
-                              </w:r>
-                              <w:r>
-                                <w:rPr>
-                                  <w:noProof/>
-                                </w:rPr>
-                                <w:t>2</w:t>
-                              </w:r>
-                              <w:r>
-                                <w:rPr>
-                                  <w:noProof/>
-                                </w:rPr>
-                                <w:fldChar w:fldCharType="end"/>
-                              </w:r>
+                              <w:fldSimple w:instr=" SEQ Figure \* ARABIC ">
+                                <w:r>
+                                  <w:rPr>
+                                    <w:noProof/>
+                                  </w:rPr>
+                                  <w:t>2</w:t>
+                                </w:r>
+                              </w:fldSimple>
                               <w:r>
                                 <w:rPr>
                                   <w:lang w:val="en-US"/>
@@ -1314,27 +1288,14 @@
                         <w:r>
                           <w:t xml:space="preserve">Figure </w:t>
                         </w:r>
-                        <w:r>
-                          <w:fldChar w:fldCharType="begin"/>
-                        </w:r>
-                        <w:r>
-                          <w:instrText xml:space="preserve"> SEQ Figure \* ARABIC </w:instrText>
-                        </w:r>
-                        <w:r>
-                          <w:fldChar w:fldCharType="separate"/>
-                        </w:r>
-                        <w:r>
-                          <w:rPr>
-                            <w:noProof/>
-                          </w:rPr>
-                          <w:t>2</w:t>
-                        </w:r>
-                        <w:r>
-                          <w:rPr>
-                            <w:noProof/>
-                          </w:rPr>
-                          <w:fldChar w:fldCharType="end"/>
-                        </w:r>
+                        <w:fldSimple w:instr=" SEQ Figure \* ARABIC ">
+                          <w:r>
+                            <w:rPr>
+                              <w:noProof/>
+                            </w:rPr>
+                            <w:t>2</w:t>
+                          </w:r>
+                        </w:fldSimple>
                         <w:r>
                           <w:rPr>
                             <w:lang w:val="en-US"/>
@@ -3839,30 +3800,14 @@
                               <w:r>
                                 <w:t xml:space="preserve">Figure </w:t>
                               </w:r>
-                              <w:r>
-                                <w:fldChar w:fldCharType="begin"/>
-                              </w:r>
-                              <w:r>
-                                <w:instrText xml:space="preserve"> SEQ</w:instrText>
-                              </w:r>
-                              <w:r>
-                                <w:instrText xml:space="preserve"> Figure \* ARABIC </w:instrText>
-                              </w:r>
-                              <w:r>
-                                <w:fldChar w:fldCharType="separate"/>
-                              </w:r>
-                              <w:r>
-                                <w:rPr>
-                                  <w:noProof/>
-                                </w:rPr>
-                                <w:t>3</w:t>
-                              </w:r>
-                              <w:r>
-                                <w:rPr>
-                                  <w:noProof/>
-                                </w:rPr>
-                                <w:fldChar w:fldCharType="end"/>
-                              </w:r>
+                              <w:fldSimple w:instr=" SEQ Figure \* ARABIC ">
+                                <w:r>
+                                  <w:rPr>
+                                    <w:noProof/>
+                                  </w:rPr>
+                                  <w:t>3</w:t>
+                                </w:r>
+                              </w:fldSimple>
                               <w:r>
                                 <w:rPr>
                                   <w:lang w:val="en-US"/>
@@ -3905,30 +3850,14 @@
                         <w:r>
                           <w:t xml:space="preserve">Figure </w:t>
                         </w:r>
-                        <w:r>
-                          <w:fldChar w:fldCharType="begin"/>
-                        </w:r>
-                        <w:r>
-                          <w:instrText xml:space="preserve"> SEQ</w:instrText>
-                        </w:r>
-                        <w:r>
-                          <w:instrText xml:space="preserve"> Figure \* ARABIC </w:instrText>
-                        </w:r>
-                        <w:r>
-                          <w:fldChar w:fldCharType="separate"/>
-                        </w:r>
-                        <w:r>
-                          <w:rPr>
-                            <w:noProof/>
-                          </w:rPr>
-                          <w:t>3</w:t>
-                        </w:r>
-                        <w:r>
-                          <w:rPr>
-                            <w:noProof/>
-                          </w:rPr>
-                          <w:fldChar w:fldCharType="end"/>
-                        </w:r>
+                        <w:fldSimple w:instr=" SEQ Figure \* ARABIC ">
+                          <w:r>
+                            <w:rPr>
+                              <w:noProof/>
+                            </w:rPr>
+                            <w:t>3</w:t>
+                          </w:r>
+                        </w:fldSimple>
                         <w:r>
                           <w:rPr>
                             <w:lang w:val="en-US"/>
@@ -7129,7 +7058,7 @@
               </wp:anchor>
             </w:drawing>
           </mc:Choice>
-          <mc:Fallback xmlns:w16cex="http://schemas.microsoft.com/office/word/2018/wordml/cex" xmlns:w16="http://schemas.microsoft.com/office/word/2018/wordml">
+          <mc:Fallback xmlns:w16="http://schemas.microsoft.com/office/word/2018/wordml" xmlns:w16cex="http://schemas.microsoft.com/office/word/2018/wordml/cex">
             <w:pict>
               <v:group w14:anchorId="216308B6" id="Group 15" o:spid="_x0000_s1026" style="position:absolute;margin-left:10.2pt;margin-top:10.3pt;width:375pt;height:123.4pt;z-index:251664384" coordsize="47626,15671" o:gfxdata="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">
                 <v:shape id="Picture 12" o:spid="_x0000_s1027" type="#_x0000_t75" alt="A screenshot of a cell phone&#10;&#10;Description automatically generated" style="position:absolute;width:23507;height:15671;visibility:visible;mso-wrap-style:square" o:gfxdata="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">
@@ -8573,7 +8502,7 @@
                 <w:szCs w:val="20"/>
                 <w:lang w:val="en-US"/>
               </w:rPr>
-              <w:t>0</w:t>
+              <w:t>1</w:t>
             </w:r>
           </w:p>
         </w:tc>
@@ -8783,7 +8712,7 @@
                 <w:sz w:val="20"/>
                 <w:szCs w:val="20"/>
               </w:rPr>
-              <w:t>1</w:t>
+              <w:t>2</w:t>
             </w:r>
           </w:p>
         </w:tc>
@@ -8951,7 +8880,7 @@
                 <w:sz w:val="20"/>
                 <w:szCs w:val="20"/>
               </w:rPr>
-              <w:t>2</w:t>
+              <w:t>3</w:t>
             </w:r>
           </w:p>
         </w:tc>
@@ -9079,7 +9008,7 @@
                 <w:sz w:val="20"/>
                 <w:szCs w:val="20"/>
               </w:rPr>
-              <w:t>3</w:t>
+              <w:t>4</w:t>
             </w:r>
           </w:p>
         </w:tc>
@@ -9205,7 +9134,7 @@
                 <w:sz w:val="20"/>
                 <w:szCs w:val="20"/>
               </w:rPr>
-              <w:t>4</w:t>
+              <w:t>5</w:t>
             </w:r>
           </w:p>
         </w:tc>
@@ -9354,9 +9283,6 @@
       </w:pPr>
     </w:p>
     <w:p>
-      <w:pPr>
-        <w:jc w:val="both"/>
-      </w:pPr>
       <w:r>
         <w:rPr>
           <w:lang w:val="en-US"/>
@@ -10677,22 +10603,21 @@
     </w:p>
     <w:p>
       <w:pPr>
-        <w:jc w:val="both"/>
-        <w:rPr>
-          <w:lang w:val="en-US"/>
-        </w:rPr>
-      </w:pPr>
-      <w:r>
-        <w:rPr>
-          <w:lang w:val="en-US"/>
-        </w:rPr>
-        <w:t xml:space="preserve">A Random Forest classification with 100 trees and no pruning was </w:t>
-      </w:r>
-      <w:r>
-        <w:rPr>
-          <w:lang w:val="en-US"/>
-        </w:rPr>
-        <w:t>performed</w:t>
+        <w:rPr>
+          <w:lang w:val="en-US"/>
+        </w:rPr>
+      </w:pPr>
+      <w:r>
+        <w:rPr>
+          <w:lang w:val="en-US"/>
+        </w:rPr>
+        <w:t>A Random Forest classification with 100 trees</w:t>
+      </w:r>
+      <w:r>
+        <w:rPr>
+          <w:lang w:val="en-US"/>
+        </w:rPr>
+        <w:t>, with max depth set to 3 to aid interpretability of results</w:t>
       </w:r>
       <w:r>
         <w:rPr>
@@ -10808,7 +10733,28 @@
     </w:p>
     <w:p>
       <w:pPr>
-        <w:jc w:val="both"/>
+        <w:rPr>
+          <w:lang w:val="en-US"/>
+        </w:rPr>
+      </w:pPr>
+      <w:r>
+        <w:rPr>
+          <w:lang w:val="en-US"/>
+        </w:rPr>
+        <w:t>The results from a random forest classification method produces an overall score as result of many trees.</w:t>
+      </w:r>
+    </w:p>
+    <w:p>
+      <w:pPr>
+        <w:jc w:val="center"/>
+      </w:pPr>
+    </w:p>
+    <w:p>
+      <w:pPr>
+        <w:jc w:val="center"/>
+        <w:rPr>
+          <w:lang w:val="en-US"/>
+        </w:rPr>
       </w:pPr>
       <w:r>
         <w:rPr>
@@ -10817,13 +10763,13 @@
         <mc:AlternateContent>
           <mc:Choice Requires="wps">
             <w:drawing>
-              <wp:anchor distT="0" distB="0" distL="114300" distR="114300" simplePos="0" relativeHeight="251678720" behindDoc="0" locked="0" layoutInCell="1" allowOverlap="1" wp14:anchorId="0834E374" wp14:editId="54851CDA">
+              <wp:anchor distT="0" distB="0" distL="114300" distR="114300" simplePos="0" relativeHeight="251678720" behindDoc="0" locked="0" layoutInCell="1" allowOverlap="1" wp14:anchorId="0834E374" wp14:editId="2DC5FC8E">
                 <wp:simplePos x="0" y="0"/>
-                <wp:positionH relativeFrom="column">
-                  <wp:posOffset>0</wp:posOffset>
+                <wp:positionH relativeFrom="margin">
+                  <wp:align>center</wp:align>
                 </wp:positionH>
                 <wp:positionV relativeFrom="paragraph">
-                  <wp:posOffset>176146</wp:posOffset>
+                  <wp:posOffset>9262</wp:posOffset>
                 </wp:positionV>
                 <wp:extent cx="3888712" cy="140677"/>
                 <wp:effectExtent l="0" t="0" r="0" b="0"/>
@@ -10889,7 +10835,7 @@
           </mc:Choice>
           <mc:Fallback>
             <w:pict>
-              <v:shape w14:anchorId="0834E374" id="Text Box 25" o:spid="_x0000_s1053" type="#_x0000_t202" style="position:absolute;left:0;text-align:left;margin-left:0;margin-top:13.85pt;width:306.2pt;height:11.1pt;z-index:251678720;visibility:visible;mso-wrap-style:square;mso-width-percent:0;mso-height-percent:0;mso-wrap-distance-left:9pt;mso-wrap-distance-top:0;mso-wrap-distance-right:9pt;mso-wrap-distance-bottom:0;mso-position-horizontal:absolute;mso-position-horizontal-relative:text;mso-position-vertical:absolute;mso-position-vertical-relative:text;mso-width-percent:0;mso-height-percent:0;mso-width-relative:margin;mso-height-relative:margin;v-text-anchor:top" o:gfxdata="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" stroked="f">
+              <v:shape w14:anchorId="0834E374" id="Text Box 25" o:spid="_x0000_s1053" type="#_x0000_t202" style="position:absolute;left:0;text-align:left;margin-left:0;margin-top:.75pt;width:306.2pt;height:11.1pt;z-index:251678720;visibility:visible;mso-wrap-style:square;mso-width-percent:0;mso-height-percent:0;mso-wrap-distance-left:9pt;mso-wrap-distance-top:0;mso-wrap-distance-right:9pt;mso-wrap-distance-bottom:0;mso-position-horizontal:center;mso-position-horizontal-relative:margin;mso-position-vertical:absolute;mso-position-vertical-relative:text;mso-width-percent:0;mso-height-percent:0;mso-width-relative:margin;mso-height-relative:margin;v-text-anchor:top" o:gfxdata="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" stroked="f">
                 <v:textbox inset="0,0,0,0">
                   <w:txbxContent>
                     <w:p>
@@ -10910,30 +10856,18 @@
                     </w:p>
                   </w:txbxContent>
                 </v:textbox>
+                <w10:wrap anchorx="margin"/>
               </v:shape>
             </w:pict>
           </mc:Fallback>
         </mc:AlternateContent>
       </w:r>
     </w:p>
-    <w:p>
-      <w:pPr>
-        <w:jc w:val="both"/>
-        <w:rPr>
-          <w:lang w:val="en-US"/>
-        </w:rPr>
-      </w:pPr>
-      <w:r>
-        <w:rPr>
-          <w:lang w:val="en-US"/>
-        </w:rPr>
-        <w:t xml:space="preserve"> </w:t>
-      </w:r>
-    </w:p>
     <w:tbl>
       <w:tblPr>
         <w:tblStyle w:val="TableGrid"/>
         <w:tblW w:w="0" w:type="auto"/>
+        <w:tblInd w:w="1747" w:type="dxa"/>
         <w:tblLook w:val="04A0" w:firstRow="1" w:lastRow="0" w:firstColumn="1" w:lastColumn="0" w:noHBand="0" w:noVBand="1"/>
       </w:tblPr>
       <w:tblGrid>
@@ -10972,7 +10906,7 @@
                 <w:tab w:val="left" w:pos="14656"/>
               </w:tabs>
               <w:wordWrap w:val="0"/>
-              <w:jc w:val="both"/>
+              <w:jc w:val="center"/>
               <w:textAlignment w:val="baseline"/>
               <w:rPr>
                 <w:rFonts w:ascii="Courier New" w:hAnsi="Courier New" w:cs="Courier New"/>
@@ -11009,7 +10943,7 @@
                 <w:tab w:val="left" w:pos="14656"/>
               </w:tabs>
               <w:wordWrap w:val="0"/>
-              <w:jc w:val="both"/>
+              <w:jc w:val="center"/>
               <w:textAlignment w:val="baseline"/>
               <w:rPr>
                 <w:rFonts w:ascii="Courier New" w:hAnsi="Courier New" w:cs="Courier New"/>
@@ -11025,7 +10959,7 @@
                 <w:sz w:val="21"/>
                 <w:szCs w:val="21"/>
               </w:rPr>
-              <w:t xml:space="preserve">precision    </w:t>
+              <w:t>precision</w:t>
             </w:r>
           </w:p>
         </w:tc>
@@ -11035,7 +10969,7 @@
           </w:tcPr>
           <w:p>
             <w:pPr>
-              <w:jc w:val="both"/>
+              <w:jc w:val="center"/>
               <w:rPr>
                 <w:lang w:val="en-US"/>
               </w:rPr>
@@ -11057,7 +10991,7 @@
           </w:tcPr>
           <w:p>
             <w:pPr>
-              <w:jc w:val="both"/>
+              <w:jc w:val="center"/>
               <w:rPr>
                 <w:lang w:val="en-US"/>
               </w:rPr>
@@ -11101,7 +11035,7 @@
                 <w:tab w:val="left" w:pos="14656"/>
               </w:tabs>
               <w:wordWrap w:val="0"/>
-              <w:jc w:val="both"/>
+              <w:jc w:val="center"/>
               <w:textAlignment w:val="baseline"/>
               <w:rPr>
                 <w:rFonts w:ascii="Courier New" w:hAnsi="Courier New" w:cs="Courier New"/>
@@ -11149,7 +11083,7 @@
                 <w:tab w:val="left" w:pos="14656"/>
               </w:tabs>
               <w:wordWrap w:val="0"/>
-              <w:jc w:val="both"/>
+              <w:jc w:val="center"/>
               <w:textAlignment w:val="baseline"/>
               <w:rPr>
                 <w:rFonts w:ascii="Courier New" w:hAnsi="Courier New" w:cs="Courier New"/>
@@ -11195,7 +11129,7 @@
                 <w:tab w:val="left" w:pos="14656"/>
               </w:tabs>
               <w:wordWrap w:val="0"/>
-              <w:jc w:val="both"/>
+              <w:jc w:val="center"/>
               <w:textAlignment w:val="baseline"/>
               <w:rPr>
                 <w:rFonts w:ascii="Courier New" w:hAnsi="Courier New" w:cs="Courier New"/>
@@ -11241,7 +11175,7 @@
                 <w:tab w:val="left" w:pos="14656"/>
               </w:tabs>
               <w:wordWrap w:val="0"/>
-              <w:jc w:val="both"/>
+              <w:jc w:val="center"/>
               <w:textAlignment w:val="baseline"/>
               <w:rPr>
                 <w:rFonts w:ascii="Courier New" w:hAnsi="Courier New" w:cs="Courier New"/>
@@ -11289,7 +11223,7 @@
                 <w:tab w:val="left" w:pos="14656"/>
               </w:tabs>
               <w:wordWrap w:val="0"/>
-              <w:jc w:val="both"/>
+              <w:jc w:val="center"/>
               <w:textAlignment w:val="baseline"/>
               <w:rPr>
                 <w:rFonts w:ascii="Courier New" w:hAnsi="Courier New" w:cs="Courier New"/>
@@ -11337,7 +11271,7 @@
                 <w:tab w:val="left" w:pos="14656"/>
               </w:tabs>
               <w:wordWrap w:val="0"/>
-              <w:jc w:val="both"/>
+              <w:jc w:val="center"/>
               <w:textAlignment w:val="baseline"/>
               <w:rPr>
                 <w:rFonts w:ascii="Courier New" w:hAnsi="Courier New" w:cs="Courier New"/>
@@ -11383,7 +11317,7 @@
                 <w:tab w:val="left" w:pos="14656"/>
               </w:tabs>
               <w:wordWrap w:val="0"/>
-              <w:jc w:val="both"/>
+              <w:jc w:val="center"/>
               <w:textAlignment w:val="baseline"/>
               <w:rPr>
                 <w:rFonts w:ascii="Courier New" w:hAnsi="Courier New" w:cs="Courier New"/>
@@ -11429,7 +11363,7 @@
                 <w:tab w:val="left" w:pos="14656"/>
               </w:tabs>
               <w:wordWrap w:val="0"/>
-              <w:jc w:val="both"/>
+              <w:jc w:val="center"/>
               <w:textAlignment w:val="baseline"/>
               <w:rPr>
                 <w:rFonts w:ascii="Courier New" w:hAnsi="Courier New" w:cs="Courier New"/>
@@ -11477,7 +11411,7 @@
                 <w:tab w:val="left" w:pos="14656"/>
               </w:tabs>
               <w:wordWrap w:val="0"/>
-              <w:jc w:val="both"/>
+              <w:jc w:val="center"/>
               <w:textAlignment w:val="baseline"/>
               <w:rPr>
                 <w:rFonts w:ascii="Courier New" w:hAnsi="Courier New" w:cs="Courier New"/>
@@ -11525,7 +11459,7 @@
                 <w:tab w:val="left" w:pos="14656"/>
               </w:tabs>
               <w:wordWrap w:val="0"/>
-              <w:jc w:val="both"/>
+              <w:jc w:val="center"/>
               <w:textAlignment w:val="baseline"/>
               <w:rPr>
                 <w:rFonts w:ascii="Courier New" w:hAnsi="Courier New" w:cs="Courier New"/>
@@ -11571,7 +11505,7 @@
                 <w:tab w:val="left" w:pos="14656"/>
               </w:tabs>
               <w:wordWrap w:val="0"/>
-              <w:jc w:val="both"/>
+              <w:jc w:val="center"/>
               <w:textAlignment w:val="baseline"/>
               <w:rPr>
                 <w:rFonts w:ascii="Courier New" w:hAnsi="Courier New" w:cs="Courier New"/>
@@ -11617,7 +11551,7 @@
                 <w:tab w:val="left" w:pos="14656"/>
               </w:tabs>
               <w:wordWrap w:val="0"/>
-              <w:jc w:val="both"/>
+              <w:jc w:val="center"/>
               <w:textAlignment w:val="baseline"/>
               <w:rPr>
                 <w:rFonts w:ascii="Courier New" w:hAnsi="Courier New" w:cs="Courier New"/>
@@ -11665,7 +11599,7 @@
                 <w:tab w:val="left" w:pos="14656"/>
               </w:tabs>
               <w:wordWrap w:val="0"/>
-              <w:jc w:val="both"/>
+              <w:jc w:val="center"/>
               <w:textAlignment w:val="baseline"/>
               <w:rPr>
                 <w:rFonts w:ascii="Courier New" w:hAnsi="Courier New" w:cs="Courier New"/>
@@ -11713,7 +11647,7 @@
                 <w:tab w:val="left" w:pos="14656"/>
               </w:tabs>
               <w:wordWrap w:val="0"/>
-              <w:jc w:val="both"/>
+              <w:jc w:val="center"/>
               <w:textAlignment w:val="baseline"/>
               <w:rPr>
                 <w:rFonts w:ascii="Courier New" w:hAnsi="Courier New" w:cs="Courier New"/>
@@ -11759,7 +11693,7 @@
                 <w:tab w:val="left" w:pos="14656"/>
               </w:tabs>
               <w:wordWrap w:val="0"/>
-              <w:jc w:val="both"/>
+              <w:jc w:val="center"/>
               <w:textAlignment w:val="baseline"/>
               <w:rPr>
                 <w:rFonts w:ascii="Courier New" w:hAnsi="Courier New" w:cs="Courier New"/>
@@ -11805,7 +11739,7 @@
                 <w:tab w:val="left" w:pos="14656"/>
               </w:tabs>
               <w:wordWrap w:val="0"/>
-              <w:jc w:val="both"/>
+              <w:jc w:val="center"/>
               <w:textAlignment w:val="baseline"/>
               <w:rPr>
                 <w:rFonts w:ascii="Courier New" w:hAnsi="Courier New" w:cs="Courier New"/>
@@ -11853,7 +11787,7 @@
                 <w:tab w:val="left" w:pos="14656"/>
               </w:tabs>
               <w:wordWrap w:val="0"/>
-              <w:jc w:val="both"/>
+              <w:jc w:val="center"/>
               <w:textAlignment w:val="baseline"/>
               <w:rPr>
                 <w:rFonts w:ascii="Courier New" w:hAnsi="Courier New" w:cs="Courier New"/>
@@ -11901,7 +11835,7 @@
                 <w:tab w:val="left" w:pos="14656"/>
               </w:tabs>
               <w:wordWrap w:val="0"/>
-              <w:jc w:val="both"/>
+              <w:jc w:val="center"/>
               <w:textAlignment w:val="baseline"/>
               <w:rPr>
                 <w:rFonts w:ascii="Courier New" w:hAnsi="Courier New" w:cs="Courier New"/>
@@ -11947,7 +11881,7 @@
                 <w:tab w:val="left" w:pos="14656"/>
               </w:tabs>
               <w:wordWrap w:val="0"/>
-              <w:jc w:val="both"/>
+              <w:jc w:val="center"/>
               <w:textAlignment w:val="baseline"/>
               <w:rPr>
                 <w:rFonts w:ascii="Courier New" w:hAnsi="Courier New" w:cs="Courier New"/>
@@ -11993,7 +11927,7 @@
                 <w:tab w:val="left" w:pos="14656"/>
               </w:tabs>
               <w:wordWrap w:val="0"/>
-              <w:jc w:val="both"/>
+              <w:jc w:val="center"/>
               <w:textAlignment w:val="baseline"/>
               <w:rPr>
                 <w:rFonts w:ascii="Courier New" w:hAnsi="Courier New" w:cs="Courier New"/>
@@ -12041,7 +11975,7 @@
                 <w:tab w:val="left" w:pos="14656"/>
               </w:tabs>
               <w:wordWrap w:val="0"/>
-              <w:jc w:val="both"/>
+              <w:jc w:val="center"/>
               <w:textAlignment w:val="baseline"/>
               <w:rPr>
                 <w:rFonts w:ascii="Courier New" w:hAnsi="Courier New" w:cs="Courier New"/>
@@ -12078,7 +12012,7 @@
                 <w:tab w:val="left" w:pos="14656"/>
               </w:tabs>
               <w:wordWrap w:val="0"/>
-              <w:jc w:val="both"/>
+              <w:jc w:val="center"/>
               <w:textAlignment w:val="baseline"/>
               <w:rPr>
                 <w:rFonts w:ascii="Courier New" w:hAnsi="Courier New" w:cs="Courier New"/>
@@ -12115,7 +12049,7 @@
                 <w:tab w:val="left" w:pos="14656"/>
               </w:tabs>
               <w:wordWrap w:val="0"/>
-              <w:jc w:val="both"/>
+              <w:jc w:val="center"/>
               <w:textAlignment w:val="baseline"/>
               <w:rPr>
                 <w:rFonts w:ascii="Courier New" w:hAnsi="Courier New" w:cs="Courier New"/>
@@ -12152,7 +12086,7 @@
                 <w:tab w:val="left" w:pos="14656"/>
               </w:tabs>
               <w:wordWrap w:val="0"/>
-              <w:jc w:val="both"/>
+              <w:jc w:val="center"/>
               <w:textAlignment w:val="baseline"/>
               <w:rPr>
                 <w:rFonts w:ascii="Courier New" w:hAnsi="Courier New" w:cs="Courier New"/>
@@ -12191,7 +12125,7 @@
                 <w:tab w:val="left" w:pos="14656"/>
               </w:tabs>
               <w:wordWrap w:val="0"/>
-              <w:jc w:val="both"/>
+              <w:jc w:val="center"/>
               <w:textAlignment w:val="baseline"/>
               <w:rPr>
                 <w:rFonts w:ascii="Courier New" w:hAnsi="Courier New" w:cs="Courier New"/>
@@ -12237,7 +12171,7 @@
                 <w:tab w:val="left" w:pos="14656"/>
               </w:tabs>
               <w:wordWrap w:val="0"/>
-              <w:jc w:val="both"/>
+              <w:jc w:val="center"/>
               <w:textAlignment w:val="baseline"/>
               <w:rPr>
                 <w:rFonts w:ascii="Courier New" w:hAnsi="Courier New" w:cs="Courier New"/>
@@ -12274,7 +12208,7 @@
                 <w:tab w:val="left" w:pos="14656"/>
               </w:tabs>
               <w:wordWrap w:val="0"/>
-              <w:jc w:val="both"/>
+              <w:jc w:val="center"/>
               <w:textAlignment w:val="baseline"/>
               <w:rPr>
                 <w:rFonts w:ascii="Courier New" w:hAnsi="Courier New" w:cs="Courier New"/>
@@ -12311,7 +12245,7 @@
                 <w:tab w:val="left" w:pos="14656"/>
               </w:tabs>
               <w:wordWrap w:val="0"/>
-              <w:jc w:val="both"/>
+              <w:jc w:val="center"/>
               <w:textAlignment w:val="baseline"/>
               <w:rPr>
                 <w:rFonts w:ascii="Courier New" w:hAnsi="Courier New" w:cs="Courier New"/>
@@ -12359,7 +12293,7 @@
                 <w:tab w:val="left" w:pos="14656"/>
               </w:tabs>
               <w:wordWrap w:val="0"/>
-              <w:jc w:val="both"/>
+              <w:jc w:val="center"/>
               <w:textAlignment w:val="baseline"/>
               <w:rPr>
                 <w:rFonts w:ascii="Courier New" w:hAnsi="Courier New" w:cs="Courier New"/>
@@ -12405,7 +12339,7 @@
                 <w:tab w:val="left" w:pos="14656"/>
               </w:tabs>
               <w:wordWrap w:val="0"/>
-              <w:jc w:val="both"/>
+              <w:jc w:val="center"/>
               <w:textAlignment w:val="baseline"/>
               <w:rPr>
                 <w:rFonts w:ascii="Courier New" w:hAnsi="Courier New" w:cs="Courier New"/>
@@ -12451,7 +12385,7 @@
                 <w:tab w:val="left" w:pos="14656"/>
               </w:tabs>
               <w:wordWrap w:val="0"/>
-              <w:jc w:val="both"/>
+              <w:jc w:val="center"/>
               <w:textAlignment w:val="baseline"/>
               <w:rPr>
                 <w:rFonts w:ascii="Courier New" w:hAnsi="Courier New" w:cs="Courier New"/>
@@ -12497,7 +12431,7 @@
                 <w:tab w:val="left" w:pos="14656"/>
               </w:tabs>
               <w:wordWrap w:val="0"/>
-              <w:jc w:val="both"/>
+              <w:jc w:val="center"/>
               <w:textAlignment w:val="baseline"/>
               <w:rPr>
                 <w:rFonts w:ascii="Courier New" w:hAnsi="Courier New" w:cs="Courier New"/>
@@ -12545,7 +12479,7 @@
                 <w:tab w:val="left" w:pos="14656"/>
               </w:tabs>
               <w:wordWrap w:val="0"/>
-              <w:jc w:val="both"/>
+              <w:jc w:val="center"/>
               <w:textAlignment w:val="baseline"/>
               <w:rPr>
                 <w:rFonts w:ascii="Courier New" w:hAnsi="Courier New" w:cs="Courier New"/>
@@ -12591,7 +12525,7 @@
                 <w:tab w:val="left" w:pos="14656"/>
               </w:tabs>
               <w:wordWrap w:val="0"/>
-              <w:jc w:val="both"/>
+              <w:jc w:val="center"/>
               <w:textAlignment w:val="baseline"/>
               <w:rPr>
                 <w:rFonts w:ascii="Courier New" w:hAnsi="Courier New" w:cs="Courier New"/>
@@ -12637,7 +12571,7 @@
                 <w:tab w:val="left" w:pos="14656"/>
               </w:tabs>
               <w:wordWrap w:val="0"/>
-              <w:jc w:val="both"/>
+              <w:jc w:val="center"/>
               <w:textAlignment w:val="baseline"/>
               <w:rPr>
                 <w:rFonts w:ascii="Courier New" w:hAnsi="Courier New" w:cs="Courier New"/>
@@ -12683,7 +12617,7 @@
                 <w:tab w:val="left" w:pos="14656"/>
               </w:tabs>
               <w:wordWrap w:val="0"/>
-              <w:jc w:val="both"/>
+              <w:jc w:val="center"/>
               <w:textAlignment w:val="baseline"/>
               <w:rPr>
                 <w:rFonts w:ascii="Courier New" w:hAnsi="Courier New" w:cs="Courier New"/>
@@ -12739,7 +12673,6 @@
     </w:p>
     <w:p>
       <w:pPr>
-        <w:jc w:val="both"/>
         <w:rPr>
           <w:lang w:val="en-US"/>
         </w:rPr>
@@ -12894,27 +12827,14 @@
                               <w:r>
                                 <w:t xml:space="preserve">Figure </w:t>
                               </w:r>
-                              <w:r>
-                                <w:fldChar w:fldCharType="begin"/>
-                              </w:r>
-                              <w:r>
-                                <w:instrText xml:space="preserve"> SEQ Figure \* ARABIC </w:instrText>
-                              </w:r>
-                              <w:r>
-                                <w:fldChar w:fldCharType="separate"/>
-                              </w:r>
-                              <w:r>
-                                <w:rPr>
-                                  <w:noProof/>
-                                </w:rPr>
-                                <w:t>5</w:t>
-                              </w:r>
-                              <w:r>
-                                <w:rPr>
-                                  <w:noProof/>
-                                </w:rPr>
-                                <w:fldChar w:fldCharType="end"/>
-                              </w:r>
+                              <w:fldSimple w:instr=" SEQ Figure \* ARABIC ">
+                                <w:r>
+                                  <w:rPr>
+                                    <w:noProof/>
+                                  </w:rPr>
+                                  <w:t>5</w:t>
+                                </w:r>
+                              </w:fldSimple>
                               <w:r>
                                 <w:rPr>
                                   <w:lang w:val="en-US"/>
@@ -12957,27 +12877,14 @@
                         <w:r>
                           <w:t xml:space="preserve">Figure </w:t>
                         </w:r>
-                        <w:r>
-                          <w:fldChar w:fldCharType="begin"/>
-                        </w:r>
-                        <w:r>
-                          <w:instrText xml:space="preserve"> SEQ Figure \* ARABIC </w:instrText>
-                        </w:r>
-                        <w:r>
-                          <w:fldChar w:fldCharType="separate"/>
-                        </w:r>
-                        <w:r>
-                          <w:rPr>
-                            <w:noProof/>
-                          </w:rPr>
-                          <w:t>5</w:t>
-                        </w:r>
-                        <w:r>
-                          <w:rPr>
-                            <w:noProof/>
-                          </w:rPr>
-                          <w:fldChar w:fldCharType="end"/>
-                        </w:r>
+                        <w:fldSimple w:instr=" SEQ Figure \* ARABIC ">
+                          <w:r>
+                            <w:rPr>
+                              <w:noProof/>
+                            </w:rPr>
+                            <w:t>5</w:t>
+                          </w:r>
+                        </w:fldSimple>
                         <w:r>
                           <w:rPr>
                             <w:lang w:val="en-US"/>
@@ -13123,9 +13030,6 @@
       </w:pPr>
     </w:p>
     <w:p>
-      <w:pPr>
-        <w:jc w:val="both"/>
-      </w:pPr>
       <w:r>
         <w:rPr>
           <w:lang w:val="en-US"/>
@@ -13227,7 +13131,6 @@
         <w:rPr>
           <w:lang w:val="en-US"/>
         </w:rPr>
-        <w:lastRenderedPageBreak/>
         <w:t>The importance is based on calculated the coefficient of determination (R</w:t>
       </w:r>
       <w:r>
@@ -13442,7 +13345,6 @@
     </w:p>
     <w:p>
       <w:pPr>
-        <w:jc w:val="both"/>
         <w:rPr>
           <w:lang w:val="en-US"/>
         </w:rPr>
@@ -13498,6 +13400,210 @@
     </w:p>
     <w:p>
       <w:pPr>
+        <w:pStyle w:val="Heading3"/>
+        <w:jc w:val="both"/>
+        <w:rPr>
+          <w:lang w:val="en-US"/>
+        </w:rPr>
+      </w:pPr>
+      <w:r>
+        <w:rPr>
+          <w:lang w:val="en-US"/>
+        </w:rPr>
+        <w:t>Splitting</w:t>
+      </w:r>
+    </w:p>
+    <w:p>
+      <w:pPr>
+        <w:rPr>
+          <w:lang w:val="en-US"/>
+        </w:rPr>
+      </w:pPr>
+      <w:r>
+        <w:rPr>
+          <w:lang w:val="en-US"/>
+        </w:rPr>
+        <w:t xml:space="preserve">Although the results are from the overall score from the many trees performed, we can understand how the model has been trained by looking at individual trees. To this end, two examples of trees are provided in figure X. </w:t>
+      </w:r>
+      <w:r>
+        <w:rPr>
+          <w:lang w:val="en-US"/>
+        </w:rPr>
+        <w:t xml:space="preserve">For example in the tree shown below, cluster 4 associated with high public transport usage is associated on average with an income above £33,850 and the percentage of households owned is greater than 59.25%. While in contrast, cluster 1 with good train accessibility but still car dependent is associated with an income below £33,850 and a mean age less than 38.25. Furthermore, looking at class 2 and 5, although they are both associated with low income, and a high mean age, cluster 5 is suggested to have a higher population density than cluster 2. From these we can begin to understand which factors may influence transport profile, </w:t>
+      </w:r>
+      <w:r>
+        <w:rPr>
+          <w:lang w:val="en-US"/>
+        </w:rPr>
+        <w:t xml:space="preserve">although it must be acknowledged that the tree shown below is based on a subsample of all data collected (3449). Therefore, this could be advanced if we had more time by exploring more of the resulting decisions trees and gaining a better understanding of the factors that may influence transport behavior in the UK. </w:t>
+      </w:r>
+    </w:p>
+    <w:p>
+      <w:pPr>
+        <w:rPr>
+          <w:lang w:val="en-US"/>
+        </w:rPr>
+      </w:pPr>
+    </w:p>
+    <w:p>
+      <w:pPr>
+        <w:rPr>
+          <w:lang w:val="en-US"/>
+        </w:rPr>
+      </w:pPr>
+    </w:p>
+    <w:p>
+      <w:pPr>
+        <w:rPr>
+          <w:lang w:val="en-US"/>
+        </w:rPr>
+      </w:pPr>
+    </w:p>
+    <w:p>
+      <w:pPr>
+        <w:rPr>
+          <w:lang w:val="en-US"/>
+        </w:rPr>
+      </w:pPr>
+    </w:p>
+    <w:p>
+      <w:pPr>
+        <w:rPr>
+          <w:lang w:val="en-US"/>
+        </w:rPr>
+      </w:pPr>
+    </w:p>
+    <w:p>
+      <w:pPr>
+        <w:rPr>
+          <w:lang w:val="en-US"/>
+        </w:rPr>
+      </w:pPr>
+    </w:p>
+    <w:p>
+      <w:pPr>
+        <w:rPr>
+          <w:lang w:val="en-US"/>
+        </w:rPr>
+      </w:pPr>
+    </w:p>
+    <w:p>
+      <w:pPr>
+        <w:rPr>
+          <w:lang w:val="en-US"/>
+        </w:rPr>
+        <w:sectPr>
+          <w:pgSz w:w="11900" w:h="16840"/>
+          <w:pgMar w:top="1440" w:right="1440" w:bottom="1440" w:left="1440" w:header="708" w:footer="708" w:gutter="0"/>
+          <w:cols w:space="708"/>
+          <w:docGrid w:linePitch="360"/>
+        </w:sectPr>
+      </w:pPr>
+    </w:p>
+    <w:p>
+      <w:pPr>
+        <w:rPr>
+          <w:lang w:val="en-US"/>
+        </w:rPr>
+      </w:pPr>
+    </w:p>
+    <w:p>
+      <w:pPr>
+        <w:rPr>
+          <w:lang w:val="en-US"/>
+        </w:rPr>
+      </w:pPr>
+    </w:p>
+    <w:p>
+      <w:pPr>
+        <w:rPr>
+          <w:lang w:val="en-US"/>
+        </w:rPr>
+      </w:pPr>
+    </w:p>
+    <w:p>
+      <w:pPr>
+        <w:rPr>
+          <w:lang w:val="en-US"/>
+        </w:rPr>
+      </w:pPr>
+      <w:r>
+        <w:rPr>
+          <w:noProof/>
+          <w:lang w:val="en-US"/>
+        </w:rPr>
+        <w:drawing>
+          <wp:inline distT="0" distB="0" distL="0" distR="0" wp14:anchorId="5FC924E0" wp14:editId="71058A71">
+            <wp:extent cx="9417254" cy="2518913"/>
+            <wp:effectExtent l="0" t="0" r="0" b="0"/>
+            <wp:docPr id="40" name="Picture 40"/>
+            <wp:cNvGraphicFramePr>
+              <a:graphicFrameLocks xmlns:a="http://schemas.openxmlformats.org/drawingml/2006/main" noChangeAspect="1"/>
+            </wp:cNvGraphicFramePr>
+            <a:graphic xmlns:a="http://schemas.openxmlformats.org/drawingml/2006/main">
+              <a:graphicData uri="http://schemas.openxmlformats.org/drawingml/2006/picture">
+                <pic:pic xmlns:pic="http://schemas.openxmlformats.org/drawingml/2006/picture">
+                  <pic:nvPicPr>
+                    <pic:cNvPr id="40" name="rf_5.png"/>
+                    <pic:cNvPicPr/>
+                  </pic:nvPicPr>
+                  <pic:blipFill>
+                    <a:blip r:embed="rId36">
+                      <a:extLst>
+                        <a:ext uri="{28A0092B-C50C-407E-A947-70E740481C1C}">
+                          <a14:useLocalDpi xmlns:a14="http://schemas.microsoft.com/office/drawing/2010/main" val="0"/>
+                        </a:ext>
+                      </a:extLst>
+                    </a:blip>
+                    <a:stretch>
+                      <a:fillRect/>
+                    </a:stretch>
+                  </pic:blipFill>
+                  <pic:spPr>
+                    <a:xfrm>
+                      <a:off x="0" y="0"/>
+                      <a:ext cx="9427470" cy="2521646"/>
+                    </a:xfrm>
+                    <a:prstGeom prst="rect">
+                      <a:avLst/>
+                    </a:prstGeom>
+                  </pic:spPr>
+                </pic:pic>
+              </a:graphicData>
+            </a:graphic>
+          </wp:inline>
+        </w:drawing>
+      </w:r>
+    </w:p>
+    <w:p>
+      <w:pPr>
+        <w:rPr>
+          <w:lang w:val="en-US"/>
+        </w:rPr>
+        <w:sectPr>
+          <w:pgSz w:w="16840" w:h="11900" w:orient="landscape"/>
+          <w:pgMar w:top="1440" w:right="1440" w:bottom="1440" w:left="1440" w:header="708" w:footer="708" w:gutter="0"/>
+          <w:cols w:space="708"/>
+          <w:docGrid w:linePitch="360"/>
+        </w:sectPr>
+      </w:pPr>
+      <w:r>
+        <w:rPr>
+          <w:lang w:val="en-US"/>
+        </w:rPr>
+        <w:br w:type="page"/>
+      </w:r>
+    </w:p>
+    <w:p>
+      <w:pPr>
+        <w:jc w:val="both"/>
+        <w:rPr>
+          <w:lang w:val="en-US"/>
+        </w:rPr>
+      </w:pPr>
+    </w:p>
+    <w:p>
+      <w:pPr>
         <w:jc w:val="both"/>
         <w:rPr>
           <w:b/>
@@ -13528,6 +13634,7 @@
         <w:rPr>
           <w:b/>
           <w:bCs/>
+          <w:lang w:val="en-US"/>
         </w:rPr>
       </w:pPr>
       <w:r>
@@ -13536,15 +13643,40 @@
           <w:bCs/>
           <w:lang w:val="en-US"/>
         </w:rPr>
-        <w:t>Word count – tables (don’t count anyway) 2</w:t>
-      </w:r>
-      <w:r>
+        <w:t>Word count with splitting: 3288</w:t>
+      </w:r>
+    </w:p>
+    <w:p>
+      <w:pPr>
+        <w:jc w:val="both"/>
         <w:rPr>
           <w:b/>
           <w:bCs/>
+        </w:rPr>
+      </w:pPr>
+      <w:r>
+        <w:rPr>
+          <w:b/>
+          <w:bCs/>
+          <w:lang w:val="en-US"/>
+        </w:rPr>
+        <w:t>Word count – tables (don’t count anyway) 2</w:t>
+      </w:r>
+      <w:r>
+        <w:rPr>
+          <w:b/>
+          <w:bCs/>
           <w:lang w:val="en-US"/>
         </w:rPr>
         <w:t>223</w:t>
+      </w:r>
+      <w:r>
+        <w:rPr>
+          <w:b/>
+          <w:bCs/>
+          <w:lang w:val="en-US"/>
+        </w:rPr>
+        <w:t>/2447</w:t>
       </w:r>
       <w:bookmarkStart w:id="20" w:name="_GoBack"/>
       <w:bookmarkEnd w:id="20"/>
@@ -15859,7 +15991,7 @@
 </file>
 
 <file path=customXml/itemProps1.xml><?xml version="1.0" encoding="utf-8"?>
-<ds:datastoreItem xmlns:ds="http://schemas.openxmlformats.org/officeDocument/2006/customXml" ds:itemID="{E8F1AE0D-4253-413D-BAE7-8633081F6E28}">
+<ds:datastoreItem xmlns:ds="http://schemas.openxmlformats.org/officeDocument/2006/customXml" ds:itemID="{A06348BC-E48F-47A9-AD13-8CA2875B6DA9}">
   <ds:schemaRefs>
     <ds:schemaRef ds:uri="http://schemas.openxmlformats.org/officeDocument/2006/bibliography"/>
   </ds:schemaRefs>
